--- a/papers/yzy/yzy.paper.20240822.lcx-edit.docx
+++ b/papers/yzy/yzy.paper.20240822.lcx-edit.docx
@@ -356,35 +356,30 @@
           <w:numId w:val="3"/>
         </w:numPr>
         <w:rPr>
-          <w:ins w:id="8" w:author="Charlie X" w:date="2024-08-22T15:10:00Z" w16du:dateUtc="2024-08-22T07:10:00Z"/>
-          <w:rFonts w:ascii="Times New Roman" w:hAnsi="Times New Roman" w:cs="Times New Roman"/>
-          <w:b/>
-          <w:bCs/>
-          <w:rPrChange w:id="9" w:author="Charlie X" w:date="2024-08-22T15:10:00Z" w16du:dateUtc="2024-08-22T07:10:00Z">
+          <w:rFonts w:ascii="Times New Roman" w:hAnsi="Times New Roman" w:cs="Times New Roman"/>
+          <w:b/>
+          <w:bCs/>
+          <w:rPrChange w:id="8" w:author="Charlie X" w:date="2024-08-22T15:24:00Z" w16du:dateUtc="2024-08-22T07:24:00Z">
+            <w:rPr/>
+          </w:rPrChange>
+        </w:rPr>
+        <w:pPrChange w:id="9" w:author="Charlie X" w:date="2024-08-22T15:10:00Z" w16du:dateUtc="2024-08-22T07:10:00Z">
+          <w:pPr/>
+        </w:pPrChange>
+      </w:pPr>
+      <w:r>
+        <w:rPr>
+          <w:rFonts w:ascii="Times New Roman" w:hAnsi="Times New Roman" w:cs="Times New Roman" w:hint="eastAsia"/>
+          <w:b/>
+          <w:bCs/>
+          <w:rPrChange w:id="10" w:author="Charlie X" w:date="2024-08-22T15:24:00Z" w16du:dateUtc="2024-08-22T07:24:00Z">
             <w:rPr>
-              <w:ins w:id="10" w:author="Charlie X" w:date="2024-08-22T15:10:00Z" w16du:dateUtc="2024-08-22T07:10:00Z"/>
+              <w:rFonts w:hint="eastAsia"/>
             </w:rPr>
           </w:rPrChange>
         </w:rPr>
-        <w:pPrChange w:id="11" w:author="Charlie X" w:date="2024-08-22T15:10:00Z" w16du:dateUtc="2024-08-22T07:10:00Z">
-          <w:pPr/>
-        </w:pPrChange>
-      </w:pPr>
-      <w:ins w:id="12" w:author="Charlie X" w:date="2024-08-22T15:10:00Z" w16du:dateUtc="2024-08-22T07:10:00Z">
-        <w:r>
-          <w:rPr>
-            <w:rFonts w:ascii="Times New Roman" w:hAnsi="Times New Roman" w:cs="Times New Roman" w:hint="eastAsia"/>
-            <w:b/>
-            <w:bCs/>
-            <w:rPrChange w:id="13" w:author="Charlie X" w:date="2024-08-22T15:10:00Z" w16du:dateUtc="2024-08-22T07:10:00Z">
-              <w:rPr>
-                <w:rFonts w:hint="eastAsia"/>
-              </w:rPr>
-            </w:rPrChange>
-          </w:rPr>
-          <w:t>用新版课程设计模板</w:t>
-        </w:r>
-      </w:ins>
+        <w:t>用新版课程设计模板</w:t>
+      </w:r>
     </w:p>
     <w:p>
       <w:pPr>
@@ -394,55 +389,35 @@
           <w:numId w:val="3"/>
         </w:numPr>
         <w:rPr>
-          <w:ins w:id="14" w:author="Charlie X" w:date="2024-08-22T14:29:00Z" w16du:dateUtc="2024-08-22T06:29:00Z"/>
-          <w:rFonts w:ascii="Times New Roman" w:hAnsi="Times New Roman" w:cs="Times New Roman"/>
-          <w:b/>
-          <w:bCs/>
-          <w:rPrChange w:id="15" w:author="Charlie X" w:date="2024-08-22T15:10:00Z" w16du:dateUtc="2024-08-22T07:10:00Z">
+          <w:rFonts w:ascii="Times New Roman" w:hAnsi="Times New Roman" w:cs="Times New Roman"/>
+          <w:b/>
+          <w:bCs/>
+          <w:rPrChange w:id="11" w:author="Charlie X" w:date="2024-08-22T15:24:00Z" w16du:dateUtc="2024-08-22T07:24:00Z">
+            <w:rPr/>
+          </w:rPrChange>
+        </w:rPr>
+        <w:pPrChange w:id="12" w:author="Charlie X" w:date="2024-08-22T15:10:00Z" w16du:dateUtc="2024-08-22T07:10:00Z">
+          <w:pPr/>
+        </w:pPrChange>
+      </w:pPr>
+      <w:r>
+        <w:rPr>
+          <w:rFonts w:ascii="Times New Roman" w:hAnsi="Times New Roman" w:cs="Times New Roman" w:hint="eastAsia"/>
+          <w:b/>
+          <w:bCs/>
+          <w:rPrChange w:id="13" w:author="Charlie X" w:date="2024-08-22T15:24:00Z" w16du:dateUtc="2024-08-22T07:24:00Z">
             <w:rPr>
-              <w:ins w:id="16" w:author="Charlie X" w:date="2024-08-22T14:29:00Z" w16du:dateUtc="2024-08-22T06:29:00Z"/>
+              <w:rFonts w:hint="eastAsia"/>
             </w:rPr>
           </w:rPrChange>
         </w:rPr>
-        <w:pPrChange w:id="17" w:author="Charlie X" w:date="2024-08-22T15:10:00Z" w16du:dateUtc="2024-08-22T07:10:00Z">
-          <w:pPr/>
-        </w:pPrChange>
-      </w:pPr>
-      <w:ins w:id="18" w:author="Charlie X" w:date="2024-08-22T14:29:00Z" w16du:dateUtc="2024-08-22T06:29:00Z">
-        <w:r>
-          <w:rPr>
-            <w:rFonts w:ascii="Times New Roman" w:hAnsi="Times New Roman" w:cs="Times New Roman" w:hint="eastAsia"/>
-            <w:b/>
-            <w:bCs/>
-            <w:rPrChange w:id="19" w:author="Charlie X" w:date="2024-08-22T15:10:00Z" w16du:dateUtc="2024-08-22T07:10:00Z">
-              <w:rPr>
-                <w:rFonts w:hint="eastAsia"/>
-              </w:rPr>
-            </w:rPrChange>
-          </w:rPr>
-          <w:t>根据课程标准把数据和代码管理</w:t>
-        </w:r>
-      </w:ins>
-      <w:ins w:id="20" w:author="Charlie X" w:date="2024-08-22T14:30:00Z" w16du:dateUtc="2024-08-22T06:30:00Z">
-        <w:r>
-          <w:rPr>
-            <w:rFonts w:ascii="Times New Roman" w:hAnsi="Times New Roman" w:cs="Times New Roman" w:hint="eastAsia"/>
-            <w:b/>
-            <w:bCs/>
-            <w:rPrChange w:id="21" w:author="Charlie X" w:date="2024-08-22T15:10:00Z" w16du:dateUtc="2024-08-22T07:10:00Z">
-              <w:rPr>
-                <w:rFonts w:hint="eastAsia"/>
-              </w:rPr>
-            </w:rPrChange>
-          </w:rPr>
-          <w:t>起来</w:t>
-        </w:r>
-      </w:ins>
-    </w:p>
-    <w:p>
-      <w:pPr>
-        <w:rPr>
-          <w:ins w:id="22" w:author="Charlie X" w:date="2024-08-22T14:29:00Z" w16du:dateUtc="2024-08-22T06:29:00Z"/>
+        <w:t>根据课程标准把数据和代码管理起来</w:t>
+      </w:r>
+    </w:p>
+    <w:p>
+      <w:pPr>
+        <w:rPr>
+          <w:ins w:id="14" w:author="Charlie X" w:date="2024-08-22T14:29:00Z" w16du:dateUtc="2024-08-22T06:29:00Z"/>
           <w:rFonts w:ascii="Times New Roman" w:hAnsi="Times New Roman" w:cs="Times New Roman"/>
           <w:b/>
           <w:bCs/>
@@ -469,15 +444,15 @@
     <w:p>
       <w:pPr>
         <w:rPr>
-          <w:ins w:id="23" w:author="Charlie X" w:date="2024-08-22T14:41:00Z" w16du:dateUtc="2024-08-22T06:41:00Z"/>
-          <w:rFonts w:ascii="Times New Roman" w:hAnsi="Times New Roman" w:cs="Times New Roman"/>
-        </w:rPr>
-      </w:pPr>
-    </w:p>
-    <w:p>
-      <w:pPr>
-        <w:rPr>
-          <w:ins w:id="24" w:author="Charlie X" w:date="2024-08-22T14:31:00Z" w16du:dateUtc="2024-08-22T06:31:00Z"/>
+          <w:ins w:id="15" w:author="Charlie X" w:date="2024-08-22T14:41:00Z" w16du:dateUtc="2024-08-22T06:41:00Z"/>
+          <w:rFonts w:ascii="Times New Roman" w:hAnsi="Times New Roman" w:cs="Times New Roman"/>
+        </w:rPr>
+      </w:pPr>
+    </w:p>
+    <w:p>
+      <w:pPr>
+        <w:rPr>
+          <w:ins w:id="16" w:author="Charlie X" w:date="2024-08-22T14:31:00Z" w16du:dateUtc="2024-08-22T06:31:00Z"/>
           <w:rFonts w:ascii="Times New Roman" w:hAnsi="Times New Roman" w:cs="Times New Roman"/>
         </w:rPr>
       </w:pPr>
@@ -523,8 +498,8 @@
         </w:rPr>
         <w:t xml:space="preserve">. </w:t>
       </w:r>
-      <w:commentRangeStart w:id="25"/>
-      <w:del w:id="26" w:author="Charlie X" w:date="2024-08-22T14:42:00Z" w16du:dateUtc="2024-08-22T06:42:00Z">
+      <w:commentRangeStart w:id="17"/>
+      <w:del w:id="18" w:author="Charlie X" w:date="2024-08-22T14:42:00Z" w16du:dateUtc="2024-08-22T06:42:00Z">
         <w:r>
           <w:rPr>
             <w:rFonts w:ascii="Times New Roman" w:hAnsi="Times New Roman" w:cs="Times New Roman"/>
@@ -532,7 +507,7 @@
           <w:delText>The research</w:delText>
         </w:r>
       </w:del>
-      <w:ins w:id="27" w:author="Charlie X" w:date="2024-08-22T14:42:00Z" w16du:dateUtc="2024-08-22T06:42:00Z">
+      <w:ins w:id="19" w:author="Charlie X" w:date="2024-08-22T14:42:00Z" w16du:dateUtc="2024-08-22T06:42:00Z">
         <w:r>
           <w:rPr>
             <w:rFonts w:ascii="Times New Roman" w:hAnsi="Times New Roman" w:cs="Times New Roman" w:hint="eastAsia"/>
@@ -540,7 +515,7 @@
           <w:t>We did what</w:t>
         </w:r>
       </w:ins>
-      <w:del w:id="28" w:author="Charlie X" w:date="2024-08-22T14:42:00Z" w16du:dateUtc="2024-08-22T06:42:00Z">
+      <w:del w:id="20" w:author="Charlie X" w:date="2024-08-22T14:42:00Z" w16du:dateUtc="2024-08-22T06:42:00Z">
         <w:r>
           <w:rPr>
             <w:rFonts w:ascii="Times New Roman" w:hAnsi="Times New Roman" w:cs="Times New Roman"/>
@@ -548,7 +523,7 @@
           <w:delText xml:space="preserve"> </w:delText>
         </w:r>
       </w:del>
-      <w:ins w:id="29" w:author="Charlie X" w:date="2024-08-22T14:42:00Z" w16du:dateUtc="2024-08-22T06:42:00Z">
+      <w:ins w:id="21" w:author="Charlie X" w:date="2024-08-22T14:42:00Z" w16du:dateUtc="2024-08-22T06:42:00Z">
         <w:r>
           <w:rPr>
             <w:rFonts w:ascii="Times New Roman" w:hAnsi="Times New Roman" w:cs="Times New Roman"/>
@@ -556,7 +531,7 @@
           <w:t xml:space="preserve"> </w:t>
         </w:r>
       </w:ins>
-      <w:del w:id="30" w:author="Charlie X" w:date="2024-08-22T14:42:00Z" w16du:dateUtc="2024-08-22T06:42:00Z">
+      <w:del w:id="22" w:author="Charlie X" w:date="2024-08-22T14:42:00Z" w16du:dateUtc="2024-08-22T06:42:00Z">
         <w:r>
           <w:rPr>
             <w:rFonts w:ascii="Times New Roman" w:hAnsi="Times New Roman" w:cs="Times New Roman"/>
@@ -570,12 +545,12 @@
         </w:rPr>
         <w:t>preprocessing and feature extraction to ensure data quality. Convolutional neural networks (CNN) are employed to analyze ECG signals, while recurrent neural networks (RNN) with attention mechanisms process ECHO data. These data are then integrated using advanced multimodal fusion techniques. The system is validated across multiple cohorts, including internal and prospective validation sets. The results demonstrate that the multimodal approach significantly improves the accuracy of diagnosing cardiac diseases, such as arrhythmias and heart failure, compared to traditional single-modality methods. This highlights the potential of multimodal data fusion in enhancing clinical diagnostic accuracy and advancing medical AI applications.</w:t>
       </w:r>
-      <w:commentRangeEnd w:id="25"/>
+      <w:commentRangeEnd w:id="17"/>
       <w:r>
         <w:rPr>
           <w:rStyle w:val="CommentReference"/>
         </w:rPr>
-        <w:commentReference w:id="25"/>
+        <w:commentReference w:id="17"/>
       </w:r>
     </w:p>
     <w:p>
@@ -642,7 +617,7 @@
         </w:rPr>
         <w:t>odal</w:t>
       </w:r>
-      <w:del w:id="31" w:author="Charlie X" w:date="2024-08-22T14:43:00Z" w16du:dateUtc="2024-08-22T06:43:00Z">
+      <w:del w:id="23" w:author="Charlie X" w:date="2024-08-22T14:43:00Z" w16du:dateUtc="2024-08-22T06:43:00Z">
         <w:r>
           <w:rPr>
             <w:rFonts w:ascii="Times New Roman Regular" w:hAnsi="Times New Roman Regular" w:cs="Times New Roman Regular"/>
@@ -652,7 +627,7 @@
           <w:delText xml:space="preserve"> </w:delText>
         </w:r>
       </w:del>
-      <w:ins w:id="32" w:author="Charlie X" w:date="2024-08-22T14:44:00Z" w16du:dateUtc="2024-08-22T06:44:00Z">
+      <w:ins w:id="24" w:author="Charlie X" w:date="2024-08-22T14:44:00Z" w16du:dateUtc="2024-08-22T06:44:00Z">
         <w:r>
           <w:rPr>
             <w:rFonts w:ascii="Times New Roman Regular" w:hAnsi="Times New Roman Regular" w:cs="Times New Roman Regular" w:hint="eastAsia"/>
@@ -663,7 +638,7 @@
         </w:r>
       </w:ins>
       <w:proofErr w:type="spellEnd"/>
-      <w:del w:id="33" w:author="Charlie X" w:date="2024-08-22T14:43:00Z" w16du:dateUtc="2024-08-22T06:43:00Z">
+      <w:del w:id="25" w:author="Charlie X" w:date="2024-08-22T14:43:00Z" w16du:dateUtc="2024-08-22T06:43:00Z">
         <w:r>
           <w:rPr>
             <w:rFonts w:ascii="Times New Roman Regular" w:hAnsi="Times New Roman Regular" w:cs="Times New Roman Regular"/>
@@ -681,7 +656,7 @@
         </w:rPr>
         <w:t xml:space="preserve">, </w:t>
       </w:r>
-      <w:ins w:id="34" w:author="Charlie X" w:date="2024-08-22T14:44:00Z" w16du:dateUtc="2024-08-22T06:44:00Z">
+      <w:ins w:id="26" w:author="Charlie X" w:date="2024-08-22T14:44:00Z" w16du:dateUtc="2024-08-22T06:44:00Z">
         <w:r>
           <w:rPr>
             <w:rFonts w:ascii="Times New Roman Regular" w:hAnsi="Times New Roman Regular" w:cs="Times New Roman Regular" w:hint="eastAsia"/>
@@ -745,7 +720,7 @@
     <w:p>
       <w:pPr>
         <w:rPr>
-          <w:ins w:id="35" w:author="Charlie X" w:date="2024-08-22T14:55:00Z" w16du:dateUtc="2024-08-22T06:55:00Z"/>
+          <w:ins w:id="27" w:author="Charlie X" w:date="2024-08-22T14:55:00Z" w16du:dateUtc="2024-08-22T06:55:00Z"/>
           <w:rFonts w:ascii="Times New Roman" w:hAnsi="Times New Roman" w:cs="Times New Roman"/>
         </w:rPr>
       </w:pPr>
@@ -755,7 +730,7 @@
         </w:rPr>
         <w:t xml:space="preserve">Deep learning models specifically focused on </w:t>
       </w:r>
-      <w:ins w:id="36" w:author="Charlie X" w:date="2024-08-22T14:45:00Z" w16du:dateUtc="2024-08-22T06:45:00Z">
+      <w:ins w:id="28" w:author="Charlie X" w:date="2024-08-22T14:45:00Z" w16du:dateUtc="2024-08-22T06:45:00Z">
         <w:r>
           <w:rPr>
             <w:rFonts w:ascii="Times New Roman" w:hAnsi="Times New Roman" w:cs="Times New Roman" w:hint="eastAsia"/>
@@ -769,7 +744,7 @@
         </w:rPr>
         <w:t xml:space="preserve">single </w:t>
       </w:r>
-      <w:del w:id="37" w:author="Charlie X" w:date="2024-08-22T14:46:00Z" w16du:dateUtc="2024-08-22T06:46:00Z">
+      <w:del w:id="29" w:author="Charlie X" w:date="2024-08-22T14:46:00Z" w16du:dateUtc="2024-08-22T06:46:00Z">
         <w:r>
           <w:rPr>
             <w:rFonts w:ascii="Times New Roman" w:hAnsi="Times New Roman" w:cs="Times New Roman"/>
@@ -777,7 +752,7 @@
           <w:delText>modali</w:delText>
         </w:r>
       </w:del>
-      <w:del w:id="38" w:author="Charlie X" w:date="2024-08-22T14:45:00Z" w16du:dateUtc="2024-08-22T06:45:00Z">
+      <w:del w:id="30" w:author="Charlie X" w:date="2024-08-22T14:45:00Z" w16du:dateUtc="2024-08-22T06:45:00Z">
         <w:r>
           <w:rPr>
             <w:rFonts w:ascii="Times New Roman" w:hAnsi="Times New Roman" w:cs="Times New Roman"/>
@@ -785,7 +760,7 @@
           <w:delText>ties</w:delText>
         </w:r>
       </w:del>
-      <w:del w:id="39" w:author="Charlie X" w:date="2024-08-22T14:46:00Z" w16du:dateUtc="2024-08-22T06:46:00Z">
+      <w:del w:id="31" w:author="Charlie X" w:date="2024-08-22T14:46:00Z" w16du:dateUtc="2024-08-22T06:46:00Z">
         <w:r>
           <w:rPr>
             <w:rFonts w:ascii="Times New Roman" w:hAnsi="Times New Roman" w:cs="Times New Roman"/>
@@ -793,7 +768,7 @@
           <w:delText xml:space="preserve"> in cardiology have shown impressive results for arrhythmia detection, age, and other clinical</w:delText>
         </w:r>
       </w:del>
-      <w:ins w:id="40" w:author="Charlie X" w:date="2024-08-22T14:46:00Z" w16du:dateUtc="2024-08-22T06:46:00Z">
+      <w:ins w:id="32" w:author="Charlie X" w:date="2024-08-22T14:46:00Z" w16du:dateUtc="2024-08-22T06:46:00Z">
         <w:r>
           <w:rPr>
             <w:rFonts w:ascii="Times New Roman" w:hAnsi="Times New Roman" w:cs="Times New Roman"/>
@@ -843,7 +818,7 @@
         <w:rPr>
           <w:rFonts w:ascii="Times New Roman" w:hAnsi="Times New Roman" w:cs="Times New Roman"/>
           <w:highlight w:val="yellow"/>
-          <w:rPrChange w:id="41" w:author="Charlie X" w:date="2024-08-22T14:47:00Z" w16du:dateUtc="2024-08-22T06:47:00Z">
+          <w:rPrChange w:id="33" w:author="Charlie X" w:date="2024-08-22T14:47:00Z" w16du:dateUtc="2024-08-22T06:47:00Z">
             <w:rPr>
               <w:rFonts w:ascii="Times New Roman" w:hAnsi="Times New Roman" w:cs="Times New Roman"/>
             </w:rPr>
@@ -857,7 +832,7 @@
         </w:rPr>
         <w:t xml:space="preserve"> interpretation with respect to </w:t>
       </w:r>
-      <w:ins w:id="42" w:author="Charlie X" w:date="2024-08-22T14:51:00Z" w16du:dateUtc="2024-08-22T06:51:00Z">
+      <w:ins w:id="34" w:author="Charlie X" w:date="2024-08-22T14:51:00Z" w16du:dateUtc="2024-08-22T06:51:00Z">
         <w:r>
           <w:rPr>
             <w:rFonts w:ascii="Times New Roman" w:hAnsi="Times New Roman" w:cs="Times New Roman"/>
@@ -879,12 +854,12 @@
           <w:t>(</w:t>
         </w:r>
       </w:ins>
-      <w:commentRangeStart w:id="43"/>
+      <w:commentRangeStart w:id="35"/>
       <w:r>
         <w:rPr>
           <w:rFonts w:ascii="Times New Roman" w:hAnsi="Times New Roman" w:cs="Times New Roman"/>
           <w:highlight w:val="yellow"/>
-          <w:rPrChange w:id="44" w:author="Charlie X" w:date="2024-08-22T14:47:00Z" w16du:dateUtc="2024-08-22T06:47:00Z">
+          <w:rPrChange w:id="36" w:author="Charlie X" w:date="2024-08-22T14:47:00Z" w16du:dateUtc="2024-08-22T06:47:00Z">
             <w:rPr>
               <w:rFonts w:ascii="Times New Roman" w:hAnsi="Times New Roman" w:cs="Times New Roman"/>
             </w:rPr>
@@ -892,7 +867,7 @@
         </w:rPr>
         <w:t>HCM</w:t>
       </w:r>
-      <w:ins w:id="45" w:author="Charlie X" w:date="2024-08-22T14:51:00Z" w16du:dateUtc="2024-08-22T06:51:00Z">
+      <w:ins w:id="37" w:author="Charlie X" w:date="2024-08-22T14:51:00Z" w16du:dateUtc="2024-08-22T06:51:00Z">
         <w:r>
           <w:rPr>
             <w:rFonts w:ascii="Times New Roman" w:hAnsi="Times New Roman" w:cs="Times New Roman" w:hint="eastAsia"/>
@@ -905,7 +880,7 @@
         <w:rPr>
           <w:rFonts w:ascii="Times New Roman" w:hAnsi="Times New Roman" w:cs="Times New Roman"/>
           <w:highlight w:val="yellow"/>
-          <w:rPrChange w:id="46" w:author="Charlie X" w:date="2024-08-22T14:47:00Z" w16du:dateUtc="2024-08-22T06:47:00Z">
+          <w:rPrChange w:id="38" w:author="Charlie X" w:date="2024-08-22T14:47:00Z" w16du:dateUtc="2024-08-22T06:47:00Z">
             <w:rPr>
               <w:rFonts w:ascii="Times New Roman" w:hAnsi="Times New Roman" w:cs="Times New Roman"/>
             </w:rPr>
@@ -913,32 +888,32 @@
         </w:rPr>
         <w:t xml:space="preserve"> </w:t>
       </w:r>
-      <w:commentRangeEnd w:id="43"/>
+      <w:commentRangeEnd w:id="35"/>
       <w:r>
         <w:rPr>
           <w:rStyle w:val="CommentReference"/>
           <w:highlight w:val="yellow"/>
-          <w:rPrChange w:id="47" w:author="Charlie X" w:date="2024-08-22T14:47:00Z" w16du:dateUtc="2024-08-22T06:47:00Z">
+          <w:rPrChange w:id="39" w:author="Charlie X" w:date="2024-08-22T14:47:00Z" w16du:dateUtc="2024-08-22T06:47:00Z">
             <w:rPr>
               <w:rStyle w:val="CommentReference"/>
             </w:rPr>
           </w:rPrChange>
         </w:rPr>
-        <w:commentReference w:id="43"/>
-      </w:r>
-      <w:commentRangeStart w:id="48"/>
+        <w:commentReference w:id="35"/>
+      </w:r>
+      <w:commentRangeStart w:id="40"/>
       <w:r>
         <w:rPr>
           <w:rFonts w:ascii="Times New Roman" w:hAnsi="Times New Roman" w:cs="Times New Roman" w:hint="eastAsia"/>
         </w:rPr>
         <w:t>[2]</w:t>
       </w:r>
-      <w:commentRangeEnd w:id="48"/>
+      <w:commentRangeEnd w:id="40"/>
       <w:r>
         <w:rPr>
           <w:rStyle w:val="CommentReference"/>
         </w:rPr>
-        <w:commentReference w:id="48"/>
+        <w:commentReference w:id="40"/>
       </w:r>
       <w:r>
         <w:rPr>
@@ -946,7 +921,7 @@
         </w:rPr>
         <w:t>. They showed high discriminatory power in classifying HCM against a background population of left ventricular hypertrophy by ECG alone. However, approximately 28-30% of HCM cases had concurrent hypertension, inhibiting a direct comparison of possible distinction between HCM and hypertension. Zhang </w:t>
       </w:r>
-      <w:del w:id="49" w:author="Charlie X" w:date="2024-08-22T14:48:00Z" w16du:dateUtc="2024-08-22T06:48:00Z">
+      <w:del w:id="41" w:author="Charlie X" w:date="2024-08-22T14:48:00Z" w16du:dateUtc="2024-08-22T06:48:00Z">
         <w:r>
           <w:rPr>
             <w:rFonts w:ascii="Times New Roman" w:hAnsi="Times New Roman" w:cs="Times New Roman"/>
@@ -956,7 +931,7 @@
           <w:delText>et al</w:delText>
         </w:r>
       </w:del>
-      <w:ins w:id="50" w:author="Charlie X" w:date="2024-08-22T14:49:00Z" w16du:dateUtc="2024-08-22T06:49:00Z">
+      <w:ins w:id="42" w:author="Charlie X" w:date="2024-08-22T14:49:00Z" w16du:dateUtc="2024-08-22T06:49:00Z">
         <w:r>
           <w:rPr>
             <w:rFonts w:ascii="Times New Roman" w:hAnsi="Times New Roman" w:cs="Times New Roman" w:hint="eastAsia"/>
@@ -966,7 +941,7 @@
           <w:t>.</w:t>
         </w:r>
       </w:ins>
-      <w:del w:id="51" w:author="Charlie X" w:date="2024-08-22T14:48:00Z" w16du:dateUtc="2024-08-22T06:48:00Z">
+      <w:del w:id="43" w:author="Charlie X" w:date="2024-08-22T14:48:00Z" w16du:dateUtc="2024-08-22T06:48:00Z">
         <w:r>
           <w:rPr>
             <w:rFonts w:ascii="Times New Roman" w:hAnsi="Times New Roman" w:cs="Times New Roman"/>
@@ -986,7 +961,7 @@
           <w:delText> </w:delText>
         </w:r>
       </w:del>
-      <w:ins w:id="52" w:author="Charlie X" w:date="2024-08-22T14:49:00Z" w16du:dateUtc="2024-08-22T06:49:00Z">
+      <w:ins w:id="44" w:author="Charlie X" w:date="2024-08-22T14:49:00Z" w16du:dateUtc="2024-08-22T06:49:00Z">
         <w:r>
           <w:rPr>
             <w:rFonts w:ascii="Times New Roman" w:hAnsi="Times New Roman" w:cs="Times New Roman"/>
@@ -994,7 +969,7 @@
           <w:t xml:space="preserve"> </w:t>
         </w:r>
       </w:ins>
-      <w:del w:id="53" w:author="Charlie X" w:date="2024-08-22T14:48:00Z" w16du:dateUtc="2024-08-22T06:48:00Z">
+      <w:del w:id="45" w:author="Charlie X" w:date="2024-08-22T14:48:00Z" w16du:dateUtc="2024-08-22T06:48:00Z">
         <w:r>
           <w:rPr>
             <w:rFonts w:ascii="Times New Roman" w:hAnsi="Times New Roman" w:cs="Times New Roman"/>
@@ -1002,7 +977,7 @@
           <w:delText>focuses</w:delText>
         </w:r>
       </w:del>
-      <w:ins w:id="54" w:author="Charlie X" w:date="2024-08-22T14:49:00Z" w16du:dateUtc="2024-08-22T06:49:00Z">
+      <w:ins w:id="46" w:author="Charlie X" w:date="2024-08-22T14:49:00Z" w16du:dateUtc="2024-08-22T06:49:00Z">
         <w:r>
           <w:rPr>
             <w:rFonts w:ascii="Times New Roman" w:hAnsi="Times New Roman" w:cs="Times New Roman"/>
@@ -1010,7 +985,7 @@
           <w:t xml:space="preserve">focus </w:t>
         </w:r>
       </w:ins>
-      <w:ins w:id="55" w:author="Charlie X" w:date="2024-08-22T14:48:00Z" w16du:dateUtc="2024-08-22T06:48:00Z">
+      <w:ins w:id="47" w:author="Charlie X" w:date="2024-08-22T14:48:00Z" w16du:dateUtc="2024-08-22T06:48:00Z">
         <w:r>
           <w:rPr>
             <w:rFonts w:ascii="Times New Roman" w:hAnsi="Times New Roman" w:cs="Times New Roman"/>
@@ -1020,7 +995,7 @@
           <w:t>al. [3</w:t>
         </w:r>
       </w:ins>
-      <w:del w:id="56" w:author="Charlie X" w:date="2024-08-22T14:49:00Z" w16du:dateUtc="2024-08-22T06:49:00Z">
+      <w:del w:id="48" w:author="Charlie X" w:date="2024-08-22T14:49:00Z" w16du:dateUtc="2024-08-22T06:49:00Z">
         <w:r>
           <w:rPr>
             <w:rFonts w:ascii="Times New Roman" w:hAnsi="Times New Roman" w:cs="Times New Roman"/>
@@ -1034,7 +1009,7 @@
           <w:delText>exclusively</w:delText>
         </w:r>
       </w:del>
-      <w:ins w:id="57" w:author="Charlie X" w:date="2024-08-22T14:49:00Z" w16du:dateUtc="2024-08-22T06:49:00Z">
+      <w:ins w:id="49" w:author="Charlie X" w:date="2024-08-22T14:49:00Z" w16du:dateUtc="2024-08-22T06:49:00Z">
         <w:r>
           <w:rPr>
             <w:rFonts w:ascii="Times New Roman" w:hAnsi="Times New Roman" w:cs="Times New Roman"/>
@@ -1054,17 +1029,18 @@
     <w:p>
       <w:pPr>
         <w:rPr>
-          <w:ins w:id="58" w:author="Charlie X" w:date="2024-08-22T14:55:00Z" w16du:dateUtc="2024-08-22T06:55:00Z"/>
-          <w:rFonts w:ascii="Times New Roman" w:hAnsi="Times New Roman" w:cs="Times New Roman"/>
-        </w:rPr>
-      </w:pPr>
-    </w:p>
-    <w:p>
-      <w:pPr>
-        <w:rPr>
-          <w:rFonts w:ascii="Times New Roman" w:hAnsi="Times New Roman" w:cs="Times New Roman"/>
-        </w:rPr>
-      </w:pPr>
+          <w:ins w:id="50" w:author="Charlie X" w:date="2024-08-22T14:55:00Z" w16du:dateUtc="2024-08-22T06:55:00Z"/>
+          <w:rFonts w:ascii="Times New Roman" w:hAnsi="Times New Roman" w:cs="Times New Roman"/>
+        </w:rPr>
+      </w:pPr>
+    </w:p>
+    <w:p>
+      <w:pPr>
+        <w:rPr>
+          <w:rFonts w:ascii="Times New Roman" w:hAnsi="Times New Roman" w:cs="Times New Roman"/>
+        </w:rPr>
+      </w:pPr>
+      <w:proofErr w:type="gramStart"/>
       <w:r>
         <w:rPr>
           <w:rFonts w:ascii="Times New Roman" w:hAnsi="Times New Roman" w:cs="Times New Roman" w:hint="eastAsia"/>
@@ -1075,7 +1051,14 @@
         <w:rPr>
           <w:rFonts w:ascii="Times New Roman" w:hAnsi="Times New Roman" w:cs="Times New Roman"/>
         </w:rPr>
-        <w:t xml:space="preserve"> previous approach successfully used both ECG and echocardiogram data individually with a stepwise approach to diagnosis of cardiac amyloidosis</w:t>
+        <w:t xml:space="preserve"> previous approach</w:t>
+      </w:r>
+      <w:proofErr w:type="gramEnd"/>
+      <w:r>
+        <w:rPr>
+          <w:rFonts w:ascii="Times New Roman" w:hAnsi="Times New Roman" w:cs="Times New Roman"/>
+        </w:rPr>
+        <w:t xml:space="preserve"> successfully used both ECG and echocardiogram data individually with a stepwise approach to diagnosis of cardiac amyloidosis</w:t>
       </w:r>
       <w:r>
         <w:rPr>
@@ -1089,19 +1072,19 @@
         </w:rPr>
         <w:t>[</w:t>
       </w:r>
-      <w:commentRangeStart w:id="59"/>
+      <w:commentRangeStart w:id="51"/>
       <w:r>
         <w:rPr>
           <w:rFonts w:ascii="Times New Roman" w:hAnsi="Times New Roman" w:cs="Times New Roman" w:hint="eastAsia"/>
         </w:rPr>
         <w:t>5</w:t>
       </w:r>
-      <w:commentRangeEnd w:id="59"/>
+      <w:commentRangeEnd w:id="51"/>
       <w:r>
         <w:rPr>
           <w:rStyle w:val="CommentReference"/>
         </w:rPr>
-        <w:commentReference w:id="59"/>
+        <w:commentReference w:id="51"/>
       </w:r>
       <w:r>
         <w:rPr>
@@ -1120,23 +1103,23 @@
     <w:p>
       <w:pPr>
         <w:rPr>
-          <w:ins w:id="60" w:author="Charlie X" w:date="2024-08-22T15:01:00Z" w16du:dateUtc="2024-08-22T07:01:00Z"/>
-          <w:rFonts w:ascii="Times New Roman" w:hAnsi="Times New Roman" w:cs="Times New Roman"/>
-        </w:rPr>
-      </w:pPr>
-      <w:commentRangeStart w:id="61"/>
+          <w:ins w:id="52" w:author="Charlie X" w:date="2024-08-22T15:01:00Z" w16du:dateUtc="2024-08-22T07:01:00Z"/>
+          <w:rFonts w:ascii="Times New Roman" w:hAnsi="Times New Roman" w:cs="Times New Roman"/>
+        </w:rPr>
+      </w:pPr>
+      <w:commentRangeStart w:id="53"/>
       <w:r>
         <w:rPr>
           <w:rFonts w:ascii="Times New Roman" w:hAnsi="Times New Roman" w:cs="Times New Roman"/>
         </w:rPr>
         <w:t>Multimodal</w:t>
       </w:r>
-      <w:commentRangeEnd w:id="61"/>
+      <w:commentRangeEnd w:id="53"/>
       <w:r>
         <w:rPr>
           <w:rStyle w:val="CommentReference"/>
         </w:rPr>
-        <w:commentReference w:id="61"/>
+        <w:commentReference w:id="53"/>
       </w:r>
       <w:r>
         <w:rPr>
@@ -1157,7 +1140,7 @@
         </w:rPr>
         <w:t xml:space="preserve"> [6][7]</w:t>
       </w:r>
-      <w:ins w:id="62" w:author="Charlie X" w:date="2024-08-22T15:01:00Z" w16du:dateUtc="2024-08-22T07:01:00Z">
+      <w:ins w:id="54" w:author="Charlie X" w:date="2024-08-22T15:01:00Z" w16du:dateUtc="2024-08-22T07:01:00Z">
         <w:r>
           <w:rPr>
             <w:rFonts w:ascii="Times New Roman" w:hAnsi="Times New Roman" w:cs="Times New Roman"/>
@@ -1264,7 +1247,7 @@
     <w:p>
       <w:pPr>
         <w:rPr>
-          <w:ins w:id="63" w:author="Charlie X" w:date="2024-08-22T15:01:00Z" w16du:dateUtc="2024-08-22T07:01:00Z"/>
+          <w:ins w:id="55" w:author="Charlie X" w:date="2024-08-22T15:01:00Z" w16du:dateUtc="2024-08-22T07:01:00Z"/>
           <w:rFonts w:ascii="Times New Roman" w:hAnsi="Times New Roman" w:cs="Times New Roman"/>
         </w:rPr>
       </w:pPr>
@@ -1398,7 +1381,7 @@
           <w:rFonts w:ascii="Times New Roman" w:hAnsi="Times New Roman" w:cs="Times New Roman"/>
         </w:rPr>
       </w:pPr>
-      <w:commentRangeStart w:id="64"/>
+      <w:commentRangeStart w:id="56"/>
       <w:r>
         <w:rPr>
           <w:rFonts w:ascii="Times New Roman" w:hAnsi="Times New Roman" w:cs="Times New Roman" w:hint="eastAsia"/>
@@ -1411,26 +1394,26 @@
         </w:rPr>
         <w:t xml:space="preserve"> An Overview of the Model</w:t>
       </w:r>
-      <w:commentRangeEnd w:id="64"/>
+      <w:commentRangeEnd w:id="56"/>
       <w:r>
         <w:rPr>
           <w:rStyle w:val="CommentReference"/>
         </w:rPr>
-        <w:commentReference w:id="64"/>
-      </w:r>
-    </w:p>
-    <w:p>
-      <w:pPr>
-        <w:rPr>
-          <w:ins w:id="65" w:author="Charlie X" w:date="2024-08-22T15:02:00Z" w16du:dateUtc="2024-08-22T07:02:00Z"/>
-          <w:rFonts w:ascii="Times New Roman" w:hAnsi="Times New Roman" w:cs="Times New Roman"/>
-        </w:rPr>
-      </w:pPr>
-    </w:p>
-    <w:p>
-      <w:pPr>
-        <w:rPr>
-          <w:ins w:id="66" w:author="Charlie X" w:date="2024-08-22T15:04:00Z" w16du:dateUtc="2024-08-22T07:04:00Z"/>
+        <w:commentReference w:id="56"/>
+      </w:r>
+    </w:p>
+    <w:p>
+      <w:pPr>
+        <w:rPr>
+          <w:ins w:id="57" w:author="Charlie X" w:date="2024-08-22T15:02:00Z" w16du:dateUtc="2024-08-22T07:02:00Z"/>
+          <w:rFonts w:ascii="Times New Roman" w:hAnsi="Times New Roman" w:cs="Times New Roman"/>
+        </w:rPr>
+      </w:pPr>
+    </w:p>
+    <w:p>
+      <w:pPr>
+        <w:rPr>
+          <w:ins w:id="58" w:author="Charlie X" w:date="2024-08-22T15:04:00Z" w16du:dateUtc="2024-08-22T07:04:00Z"/>
           <w:rFonts w:ascii="Times New Roman" w:hAnsi="Times New Roman" w:cs="Times New Roman"/>
         </w:rPr>
       </w:pPr>
@@ -1469,22 +1452,36 @@
     <w:p>
       <w:pPr>
         <w:rPr>
-          <w:ins w:id="67" w:author="Charlie X" w:date="2024-08-22T15:04:00Z" w16du:dateUtc="2024-08-22T07:04:00Z"/>
-          <w:rFonts w:ascii="Times New Roman" w:hAnsi="Times New Roman" w:cs="Times New Roman"/>
-        </w:rPr>
-      </w:pPr>
-    </w:p>
-    <w:p>
-      <w:pPr>
-        <w:rPr>
-          <w:rFonts w:ascii="Times New Roman" w:hAnsi="Times New Roman" w:cs="Times New Roman"/>
-        </w:rPr>
-      </w:pPr>
-      <w:r>
-        <w:rPr>
-          <w:rFonts w:ascii="Times New Roman" w:hAnsi="Times New Roman" w:cs="Times New Roman"/>
-        </w:rPr>
-        <w:t>Our method differs in three important ways, first we consider both ECG and echocardiogram jointly to make a classification prediction in differentiating between HCM and hypertension. Secondly, LVH-fusion model architecture differs significantly from the aforementioned study. We explored model architectures with variable integration of temporal convolutions instead of an image-based 2D CNN which operates on individual frames of the video. Empirical studies have shown the benefits of different spatiotemporal convolutions for video-based classification over 2D CNNs which are unable to model temporal information and motion patterns, which one would deem to be critical aspects for correct video analysis</w:t>
+          <w:ins w:id="59" w:author="Charlie X" w:date="2024-08-22T15:04:00Z" w16du:dateUtc="2024-08-22T07:04:00Z"/>
+          <w:rFonts w:ascii="Times New Roman" w:hAnsi="Times New Roman" w:cs="Times New Roman"/>
+        </w:rPr>
+      </w:pPr>
+    </w:p>
+    <w:p>
+      <w:pPr>
+        <w:rPr>
+          <w:rFonts w:ascii="Times New Roman" w:hAnsi="Times New Roman" w:cs="Times New Roman"/>
+        </w:rPr>
+      </w:pPr>
+      <w:r>
+        <w:rPr>
+          <w:rFonts w:ascii="Times New Roman" w:hAnsi="Times New Roman" w:cs="Times New Roman"/>
+        </w:rPr>
+        <w:t xml:space="preserve">Our method differs in three important ways, first we consider both ECG and echocardiogram jointly to make a classification prediction in differentiating between HCM and hypertension. Secondly, LVH-fusion model architecture differs significantly from the </w:t>
+      </w:r>
+      <w:proofErr w:type="gramStart"/>
+      <w:r>
+        <w:rPr>
+          <w:rFonts w:ascii="Times New Roman" w:hAnsi="Times New Roman" w:cs="Times New Roman"/>
+        </w:rPr>
+        <w:t>aforementioned study</w:t>
+      </w:r>
+      <w:proofErr w:type="gramEnd"/>
+      <w:r>
+        <w:rPr>
+          <w:rFonts w:ascii="Times New Roman" w:hAnsi="Times New Roman" w:cs="Times New Roman"/>
+        </w:rPr>
+        <w:t>. We explored model architectures with variable integration of temporal convolutions instead of an image-based 2D CNN which operates on individual frames of the video. Empirical studies have shown the benefits of different spatiotemporal convolutions for video-based classification over 2D CNNs which are unable to model temporal information and motion patterns, which one would deem to be critical aspects for correct video analysis</w:t>
       </w:r>
       <w:r>
         <w:rPr>
@@ -1535,7 +1532,7 @@
     <w:p>
       <w:pPr>
         <w:rPr>
-          <w:ins w:id="68" w:author="Charlie X" w:date="2024-08-22T15:05:00Z" w16du:dateUtc="2024-08-22T07:05:00Z"/>
+          <w:ins w:id="60" w:author="Charlie X" w:date="2024-08-22T15:05:00Z" w16du:dateUtc="2024-08-22T07:05:00Z"/>
           <w:rFonts w:ascii="Times New Roman" w:hAnsi="Times New Roman" w:cs="Times New Roman"/>
           <w:b/>
           <w:bCs/>
@@ -1562,7 +1559,7 @@
     <w:p>
       <w:pPr>
         <w:rPr>
-          <w:ins w:id="69" w:author="Charlie X" w:date="2024-08-22T15:06:00Z" w16du:dateUtc="2024-08-22T07:06:00Z"/>
+          <w:ins w:id="61" w:author="Charlie X" w:date="2024-08-22T15:06:00Z" w16du:dateUtc="2024-08-22T07:06:00Z"/>
           <w:rFonts w:ascii="Times New Roman" w:hAnsi="Times New Roman" w:cs="Times New Roman"/>
         </w:rPr>
       </w:pPr>
@@ -1658,11 +1655,11 @@
     <w:p>
       <w:pPr>
         <w:rPr>
-          <w:del w:id="70" w:author="Charlie X" w:date="2024-08-22T15:06:00Z" w16du:dateUtc="2024-08-22T07:06:00Z"/>
-          <w:rFonts w:ascii="Times New Roman" w:hAnsi="Times New Roman" w:cs="Times New Roman"/>
-        </w:rPr>
-      </w:pPr>
-      <w:del w:id="71" w:author="Charlie X" w:date="2024-08-22T15:06:00Z" w16du:dateUtc="2024-08-22T07:06:00Z">
+          <w:del w:id="62" w:author="Charlie X" w:date="2024-08-22T15:06:00Z" w16du:dateUtc="2024-08-22T07:06:00Z"/>
+          <w:rFonts w:ascii="Times New Roman" w:hAnsi="Times New Roman" w:cs="Times New Roman"/>
+        </w:rPr>
+      </w:pPr>
+      <w:del w:id="63" w:author="Charlie X" w:date="2024-08-22T15:06:00Z" w16du:dateUtc="2024-08-22T07:06:00Z">
         <w:r>
           <w:rPr>
             <w:rFonts w:ascii="Times New Roman" w:hAnsi="Times New Roman" w:cs="Times New Roman"/>
@@ -1685,20 +1682,20 @@
           <w:rFonts w:ascii="Times New Roman" w:hAnsi="Times New Roman" w:cs="Times New Roman"/>
           <w:b/>
           <w:bCs/>
-          <w:rPrChange w:id="72" w:author="Charlie X" w:date="2024-08-22T14:23:00Z" w16du:dateUtc="2024-08-22T06:23:00Z">
+          <w:rPrChange w:id="64" w:author="Charlie X" w:date="2024-08-22T14:23:00Z" w16du:dateUtc="2024-08-22T06:23:00Z">
             <w:rPr>
               <w:rFonts w:ascii="Times New Roman" w:hAnsi="Times New Roman" w:cs="Times New Roman"/>
             </w:rPr>
           </w:rPrChange>
         </w:rPr>
       </w:pPr>
-      <w:commentRangeStart w:id="73"/>
-      <w:r>
-        <w:rPr>
-          <w:rFonts w:ascii="Times New Roman" w:hAnsi="Times New Roman" w:cs="Times New Roman"/>
-          <w:b/>
-          <w:bCs/>
-          <w:rPrChange w:id="74" w:author="Charlie X" w:date="2024-08-22T14:23:00Z" w16du:dateUtc="2024-08-22T06:23:00Z">
+      <w:commentRangeStart w:id="65"/>
+      <w:r>
+        <w:rPr>
+          <w:rFonts w:ascii="Times New Roman" w:hAnsi="Times New Roman" w:cs="Times New Roman"/>
+          <w:b/>
+          <w:bCs/>
+          <w:rPrChange w:id="66" w:author="Charlie X" w:date="2024-08-22T14:23:00Z" w16du:dateUtc="2024-08-22T06:23:00Z">
             <w:rPr>
               <w:rFonts w:ascii="Times New Roman" w:hAnsi="Times New Roman" w:cs="Times New Roman"/>
             </w:rPr>
@@ -1706,7 +1703,7 @@
         </w:rPr>
         <w:t>ECG Analysis with Convolutional Neural Networks (CNNs)</w:t>
       </w:r>
-      <w:ins w:id="75" w:author="Charlie X" w:date="2024-08-22T15:06:00Z" w16du:dateUtc="2024-08-22T07:06:00Z">
+      <w:ins w:id="67" w:author="Charlie X" w:date="2024-08-22T15:06:00Z" w16du:dateUtc="2024-08-22T07:06:00Z">
         <w:r>
           <w:rPr>
             <w:rFonts w:ascii="Times New Roman" w:hAnsi="Times New Roman" w:cs="Times New Roman"/>
@@ -1716,13 +1713,13 @@
           <w:t xml:space="preserve"> </w:t>
         </w:r>
       </w:ins>
-      <w:del w:id="76" w:author="Charlie X" w:date="2024-08-22T15:06:00Z" w16du:dateUtc="2024-08-22T07:06:00Z">
+      <w:del w:id="68" w:author="Charlie X" w:date="2024-08-22T15:06:00Z" w16du:dateUtc="2024-08-22T07:06:00Z">
         <w:r>
           <w:rPr>
             <w:rFonts w:ascii="Times New Roman" w:hAnsi="Times New Roman" w:cs="Times New Roman"/>
             <w:b/>
             <w:bCs/>
-            <w:rPrChange w:id="77" w:author="Charlie X" w:date="2024-08-22T14:23:00Z" w16du:dateUtc="2024-08-22T06:23:00Z">
+            <w:rPrChange w:id="69" w:author="Charlie X" w:date="2024-08-22T14:23:00Z" w16du:dateUtc="2024-08-22T06:23:00Z">
               <w:rPr>
                 <w:rFonts w:ascii="Times New Roman" w:hAnsi="Times New Roman" w:cs="Times New Roman"/>
               </w:rPr>
@@ -1730,19 +1727,19 @@
           </w:rPr>
           <w:delText>:</w:delText>
         </w:r>
-        <w:commentRangeEnd w:id="73"/>
+        <w:commentRangeEnd w:id="65"/>
         <w:r>
           <w:rPr>
             <w:rStyle w:val="CommentReference"/>
           </w:rPr>
-          <w:commentReference w:id="73"/>
+          <w:commentReference w:id="65"/>
         </w:r>
       </w:del>
     </w:p>
     <w:p>
       <w:pPr>
         <w:rPr>
-          <w:ins w:id="78" w:author="Charlie X" w:date="2024-08-22T15:06:00Z" w16du:dateUtc="2024-08-22T07:06:00Z"/>
+          <w:ins w:id="70" w:author="Charlie X" w:date="2024-08-22T15:06:00Z" w16du:dateUtc="2024-08-22T07:06:00Z"/>
           <w:rFonts w:ascii="Times New Roman" w:hAnsi="Times New Roman" w:cs="Times New Roman"/>
         </w:rPr>
       </w:pPr>
@@ -1801,7 +1798,7 @@
           <v:shape id="_x0000_i1025" type="#_x0000_t75" style="width:192pt;height:36pt" o:ole="">
             <v:imagedata r:id="rId14" o:title=""/>
           </v:shape>
-          <o:OLEObject Type="Embed" ProgID="Equation.DSMT4" ShapeID="_x0000_i1025" DrawAspect="Content" ObjectID="_1785845417" r:id="rId15"/>
+          <o:OLEObject Type="Embed" ProgID="Equation.DSMT4" ShapeID="_x0000_i1025" DrawAspect="Content" ObjectID="_1785846282" r:id="rId15"/>
         </w:object>
       </w:r>
       <w:r>
@@ -1825,51 +1822,25 @@
       <w:r>
         <w:instrText>(</w:instrText>
       </w:r>
-      <w:r>
-        <w:fldChar w:fldCharType="begin"/>
-      </w:r>
-      <w:r>
-        <w:instrText xml:space="preserve"> SEQ MTSec \c \* Arabic \* MERGEFORMAT </w:instrText>
-      </w:r>
-      <w:r>
-        <w:fldChar w:fldCharType="separate"/>
-      </w:r>
-      <w:r>
-        <w:rPr>
-          <w:noProof/>
-        </w:rPr>
-        <w:instrText>1</w:instrText>
-      </w:r>
-      <w:r>
-        <w:rPr>
-          <w:noProof/>
-        </w:rPr>
-        <w:fldChar w:fldCharType="end"/>
-      </w:r>
+      <w:fldSimple w:instr=" SEQ MTSec \c \* Arabic \* MERGEFORMAT ">
+        <w:r>
+          <w:rPr>
+            <w:noProof/>
+          </w:rPr>
+          <w:instrText>1</w:instrText>
+        </w:r>
+      </w:fldSimple>
       <w:r>
         <w:instrText>.</w:instrText>
       </w:r>
-      <w:r>
-        <w:fldChar w:fldCharType="begin"/>
-      </w:r>
-      <w:r>
-        <w:instrText xml:space="preserve"> SEQ MTEqn \c \* Arabic \* MERGEFORMAT </w:instrText>
-      </w:r>
-      <w:r>
-        <w:fldChar w:fldCharType="separate"/>
-      </w:r>
-      <w:r>
-        <w:rPr>
-          <w:noProof/>
-        </w:rPr>
-        <w:instrText>1</w:instrText>
-      </w:r>
-      <w:r>
-        <w:rPr>
-          <w:noProof/>
-        </w:rPr>
-        <w:fldChar w:fldCharType="end"/>
-      </w:r>
+      <w:fldSimple w:instr=" SEQ MTEqn \c \* Arabic \* MERGEFORMAT ">
+        <w:r>
+          <w:rPr>
+            <w:noProof/>
+          </w:rPr>
+          <w:instrText>1</w:instrText>
+        </w:r>
+      </w:fldSimple>
       <w:r>
         <w:instrText>)</w:instrText>
       </w:r>
@@ -1898,7 +1869,7 @@
           <v:shape id="_x0000_i1026" type="#_x0000_t75" style="width:19.15pt;height:20.25pt" o:ole="">
             <v:imagedata r:id="rId16" o:title=""/>
           </v:shape>
-          <o:OLEObject Type="Embed" ProgID="Equation.DSMT4" ShapeID="_x0000_i1026" DrawAspect="Content" ObjectID="_1785845418" r:id="rId17"/>
+          <o:OLEObject Type="Embed" ProgID="Equation.DSMT4" ShapeID="_x0000_i1026" DrawAspect="Content" ObjectID="_1785846283" r:id="rId17"/>
         </w:object>
       </w:r>
       <w:r>
@@ -1928,7 +1899,7 @@
           <v:shape id="_x0000_i1027" type="#_x0000_t75" style="width:8.25pt;height:14.25pt" o:ole="">
             <v:imagedata r:id="rId18" o:title=""/>
           </v:shape>
-          <o:OLEObject Type="Embed" ProgID="Equation.DSMT4" ShapeID="_x0000_i1027" DrawAspect="Content" ObjectID="_1785845419" r:id="rId19"/>
+          <o:OLEObject Type="Embed" ProgID="Equation.DSMT4" ShapeID="_x0000_i1027" DrawAspect="Content" ObjectID="_1785846284" r:id="rId19"/>
         </w:object>
       </w:r>
       <w:r>
@@ -1960,7 +1931,7 @@
           <v:shape id="_x0000_i1028" type="#_x0000_t75" style="width:9.75pt;height:10.9pt" o:ole="">
             <v:imagedata r:id="rId20" o:title=""/>
           </v:shape>
-          <o:OLEObject Type="Embed" ProgID="Equation.DSMT4" ShapeID="_x0000_i1028" DrawAspect="Content" ObjectID="_1785845420" r:id="rId21"/>
+          <o:OLEObject Type="Embed" ProgID="Equation.DSMT4" ShapeID="_x0000_i1028" DrawAspect="Content" ObjectID="_1785846285" r:id="rId21"/>
         </w:object>
       </w:r>
       <w:r>
@@ -1978,7 +1949,7 @@
           <v:shape id="_x0000_i1029" type="#_x0000_t75" style="width:12pt;height:10.9pt" o:ole="">
             <v:imagedata r:id="rId22" o:title=""/>
           </v:shape>
-          <o:OLEObject Type="Embed" ProgID="Equation.DSMT4" ShapeID="_x0000_i1029" DrawAspect="Content" ObjectID="_1785845421" r:id="rId23"/>
+          <o:OLEObject Type="Embed" ProgID="Equation.DSMT4" ShapeID="_x0000_i1029" DrawAspect="Content" ObjectID="_1785846286" r:id="rId23"/>
         </w:object>
       </w:r>
       <w:r>
@@ -2002,7 +1973,7 @@
           <v:shape id="_x0000_i1030" type="#_x0000_t75" style="width:9.75pt;height:14.25pt" o:ole="">
             <v:imagedata r:id="rId24" o:title=""/>
           </v:shape>
-          <o:OLEObject Type="Embed" ProgID="Equation.DSMT4" ShapeID="_x0000_i1030" DrawAspect="Content" ObjectID="_1785845422" r:id="rId25"/>
+          <o:OLEObject Type="Embed" ProgID="Equation.DSMT4" ShapeID="_x0000_i1030" DrawAspect="Content" ObjectID="_1785846287" r:id="rId25"/>
         </w:object>
       </w:r>
       <w:r>
@@ -2020,7 +1991,7 @@
           <v:shape id="_x0000_i1031" type="#_x0000_t75" style="width:12pt;height:15.75pt" o:ole="">
             <v:imagedata r:id="rId26" o:title=""/>
           </v:shape>
-          <o:OLEObject Type="Embed" ProgID="Equation.DSMT4" ShapeID="_x0000_i1031" DrawAspect="Content" ObjectID="_1785845423" r:id="rId27"/>
+          <o:OLEObject Type="Embed" ProgID="Equation.DSMT4" ShapeID="_x0000_i1031" DrawAspect="Content" ObjectID="_1785846288" r:id="rId27"/>
         </w:object>
       </w:r>
       <w:r>
@@ -2054,7 +2025,7 @@
     <w:p>
       <w:pPr>
         <w:rPr>
-          <w:ins w:id="79" w:author="Charlie X" w:date="2024-08-22T15:06:00Z" w16du:dateUtc="2024-08-22T07:06:00Z"/>
+          <w:ins w:id="71" w:author="Charlie X" w:date="2024-08-22T15:06:00Z" w16du:dateUtc="2024-08-22T07:06:00Z"/>
           <w:rFonts w:ascii="Times New Roman" w:hAnsi="Times New Roman" w:cs="Times New Roman"/>
         </w:rPr>
       </w:pPr>
@@ -2066,7 +2037,7 @@
         </w:rPr>
         <w:t>ECHO Analysis with Recurrent Neural Networks (RNNs) and Attention Mechanisms</w:t>
       </w:r>
-      <w:del w:id="80" w:author="Charlie X" w:date="2024-08-22T15:06:00Z" w16du:dateUtc="2024-08-22T07:06:00Z">
+      <w:del w:id="72" w:author="Charlie X" w:date="2024-08-22T15:06:00Z" w16du:dateUtc="2024-08-22T07:06:00Z">
         <w:r>
           <w:rPr>
             <w:rFonts w:ascii="Times New Roman" w:hAnsi="Times New Roman" w:cs="Times New Roman"/>
@@ -2086,7 +2057,7 @@
     <w:p>
       <w:pPr>
         <w:rPr>
-          <w:ins w:id="81" w:author="Charlie X" w:date="2024-08-22T15:06:00Z" w16du:dateUtc="2024-08-22T07:06:00Z"/>
+          <w:ins w:id="73" w:author="Charlie X" w:date="2024-08-22T15:06:00Z" w16du:dateUtc="2024-08-22T07:06:00Z"/>
           <w:rFonts w:ascii="Times New Roman" w:hAnsi="Times New Roman" w:cs="Times New Roman"/>
         </w:rPr>
       </w:pPr>
@@ -2119,7 +2090,7 @@
           <v:shape id="_x0000_i1032" type="#_x0000_t75" style="width:123.75pt;height:18pt" o:ole="">
             <v:imagedata r:id="rId28" o:title=""/>
           </v:shape>
-          <o:OLEObject Type="Embed" ProgID="Equation.DSMT4" ShapeID="_x0000_i1032" DrawAspect="Content" ObjectID="_1785845424" r:id="rId29"/>
+          <o:OLEObject Type="Embed" ProgID="Equation.DSMT4" ShapeID="_x0000_i1032" DrawAspect="Content" ObjectID="_1785846289" r:id="rId29"/>
         </w:object>
       </w:r>
       <w:r>
@@ -2143,51 +2114,25 @@
       <w:r>
         <w:instrText>(</w:instrText>
       </w:r>
-      <w:r>
-        <w:fldChar w:fldCharType="begin"/>
-      </w:r>
-      <w:r>
-        <w:instrText xml:space="preserve"> SEQ MTSec \c \* Arabic \* MERGEFORMAT </w:instrText>
-      </w:r>
-      <w:r>
-        <w:fldChar w:fldCharType="separate"/>
-      </w:r>
-      <w:r>
-        <w:rPr>
-          <w:noProof/>
-        </w:rPr>
-        <w:instrText>1</w:instrText>
-      </w:r>
-      <w:r>
-        <w:rPr>
-          <w:noProof/>
-        </w:rPr>
-        <w:fldChar w:fldCharType="end"/>
-      </w:r>
+      <w:fldSimple w:instr=" SEQ MTSec \c \* Arabic \* MERGEFORMAT ">
+        <w:r>
+          <w:rPr>
+            <w:noProof/>
+          </w:rPr>
+          <w:instrText>1</w:instrText>
+        </w:r>
+      </w:fldSimple>
       <w:r>
         <w:instrText>.</w:instrText>
       </w:r>
-      <w:r>
-        <w:fldChar w:fldCharType="begin"/>
-      </w:r>
-      <w:r>
-        <w:instrText xml:space="preserve"> SEQ MTEqn \c \* Arabic \* MERGEFORMAT </w:instrText>
-      </w:r>
-      <w:r>
-        <w:fldChar w:fldCharType="separate"/>
-      </w:r>
-      <w:r>
-        <w:rPr>
-          <w:noProof/>
-        </w:rPr>
-        <w:instrText>2</w:instrText>
-      </w:r>
-      <w:r>
-        <w:rPr>
-          <w:noProof/>
-        </w:rPr>
-        <w:fldChar w:fldCharType="end"/>
-      </w:r>
+      <w:fldSimple w:instr=" SEQ MTEqn \c \* Arabic \* MERGEFORMAT ">
+        <w:r>
+          <w:rPr>
+            <w:noProof/>
+          </w:rPr>
+          <w:instrText>2</w:instrText>
+        </w:r>
+      </w:fldSimple>
       <w:r>
         <w:instrText>)</w:instrText>
       </w:r>
@@ -2216,7 +2161,7 @@
           <v:shape id="_x0000_i1033" type="#_x0000_t75" style="width:12pt;height:18pt" o:ole="">
             <v:imagedata r:id="rId30" o:title=""/>
           </v:shape>
-          <o:OLEObject Type="Embed" ProgID="Equation.DSMT4" ShapeID="_x0000_i1033" DrawAspect="Content" ObjectID="_1785845425" r:id="rId31"/>
+          <o:OLEObject Type="Embed" ProgID="Equation.DSMT4" ShapeID="_x0000_i1033" DrawAspect="Content" ObjectID="_1785846290" r:id="rId31"/>
         </w:object>
       </w:r>
       <w:r>
@@ -2246,7 +2191,7 @@
           <v:shape id="_x0000_i1034" type="#_x0000_t75" style="width:7.15pt;height:12pt" o:ole="">
             <v:imagedata r:id="rId32" o:title=""/>
           </v:shape>
-          <o:OLEObject Type="Embed" ProgID="Equation.DSMT4" ShapeID="_x0000_i1034" DrawAspect="Content" ObjectID="_1785845426" r:id="rId33"/>
+          <o:OLEObject Type="Embed" ProgID="Equation.DSMT4" ShapeID="_x0000_i1034" DrawAspect="Content" ObjectID="_1785846291" r:id="rId33"/>
         </w:object>
       </w:r>
       <w:r>
@@ -2264,7 +2209,7 @@
           <v:shape id="_x0000_i1035" type="#_x0000_t75" style="width:15.75pt;height:18pt" o:ole="">
             <v:imagedata r:id="rId34" o:title=""/>
           </v:shape>
-          <o:OLEObject Type="Embed" ProgID="Equation.DSMT4" ShapeID="_x0000_i1035" DrawAspect="Content" ObjectID="_1785845427" r:id="rId35"/>
+          <o:OLEObject Type="Embed" ProgID="Equation.DSMT4" ShapeID="_x0000_i1035" DrawAspect="Content" ObjectID="_1785846292" r:id="rId35"/>
         </w:object>
       </w:r>
       <w:r>
@@ -2282,7 +2227,7 @@
           <v:shape id="_x0000_i1036" type="#_x0000_t75" style="width:15.75pt;height:18pt" o:ole="">
             <v:imagedata r:id="rId36" o:title=""/>
           </v:shape>
-          <o:OLEObject Type="Embed" ProgID="Equation.DSMT4" ShapeID="_x0000_i1036" DrawAspect="Content" ObjectID="_1785845428" r:id="rId37"/>
+          <o:OLEObject Type="Embed" ProgID="Equation.DSMT4" ShapeID="_x0000_i1036" DrawAspect="Content" ObjectID="_1785846293" r:id="rId37"/>
         </w:object>
       </w:r>
       <w:r>
@@ -2306,7 +2251,7 @@
           <v:shape id="_x0000_i1037" type="#_x0000_t75" style="width:12pt;height:18pt" o:ole="">
             <v:imagedata r:id="rId38" o:title=""/>
           </v:shape>
-          <o:OLEObject Type="Embed" ProgID="Equation.DSMT4" ShapeID="_x0000_i1037" DrawAspect="Content" ObjectID="_1785845429" r:id="rId39"/>
+          <o:OLEObject Type="Embed" ProgID="Equation.DSMT4" ShapeID="_x0000_i1037" DrawAspect="Content" ObjectID="_1785846294" r:id="rId39"/>
         </w:object>
       </w:r>
       <w:r>
@@ -2330,7 +2275,7 @@
           <v:shape id="_x0000_i1038" type="#_x0000_t75" style="width:7.15pt;height:12pt" o:ole="">
             <v:imagedata r:id="rId40" o:title=""/>
           </v:shape>
-          <o:OLEObject Type="Embed" ProgID="Equation.DSMT4" ShapeID="_x0000_i1038" DrawAspect="Content" ObjectID="_1785845430" r:id="rId41"/>
+          <o:OLEObject Type="Embed" ProgID="Equation.DSMT4" ShapeID="_x0000_i1038" DrawAspect="Content" ObjectID="_1785846295" r:id="rId41"/>
         </w:object>
       </w:r>
       <w:r>
@@ -2348,7 +2293,7 @@
           <v:shape id="_x0000_i1039" type="#_x0000_t75" style="width:13.15pt;height:18pt" o:ole="">
             <v:imagedata r:id="rId42" o:title=""/>
           </v:shape>
-          <o:OLEObject Type="Embed" ProgID="Equation.DSMT4" ShapeID="_x0000_i1039" DrawAspect="Content" ObjectID="_1785845431" r:id="rId43"/>
+          <o:OLEObject Type="Embed" ProgID="Equation.DSMT4" ShapeID="_x0000_i1039" DrawAspect="Content" ObjectID="_1785846296" r:id="rId43"/>
         </w:object>
       </w:r>
       <w:r>
@@ -2366,7 +2311,7 @@
           <v:shape id="_x0000_i1040" type="#_x0000_t75" style="width:10.9pt;height:18pt" o:ole="">
             <v:imagedata r:id="rId44" o:title=""/>
           </v:shape>
-          <o:OLEObject Type="Embed" ProgID="Equation.DSMT4" ShapeID="_x0000_i1040" DrawAspect="Content" ObjectID="_1785845432" r:id="rId45"/>
+          <o:OLEObject Type="Embed" ProgID="Equation.DSMT4" ShapeID="_x0000_i1040" DrawAspect="Content" ObjectID="_1785846297" r:id="rId45"/>
         </w:object>
       </w:r>
       <w:r>
@@ -2391,7 +2336,7 @@
           <v:shape id="_x0000_i1041" type="#_x0000_t75" style="width:60pt;height:33.75pt" o:ole="">
             <v:imagedata r:id="rId46" o:title=""/>
           </v:shape>
-          <o:OLEObject Type="Embed" ProgID="Equation.DSMT4" ShapeID="_x0000_i1041" DrawAspect="Content" ObjectID="_1785845433" r:id="rId47"/>
+          <o:OLEObject Type="Embed" ProgID="Equation.DSMT4" ShapeID="_x0000_i1041" DrawAspect="Content" ObjectID="_1785846298" r:id="rId47"/>
         </w:object>
       </w:r>
       <w:r>
@@ -2415,51 +2360,25 @@
       <w:r>
         <w:instrText>(</w:instrText>
       </w:r>
-      <w:r>
-        <w:fldChar w:fldCharType="begin"/>
-      </w:r>
-      <w:r>
-        <w:instrText xml:space="preserve"> SEQ MTSec \c \* Arabic \* MERGEFORMAT </w:instrText>
-      </w:r>
-      <w:r>
-        <w:fldChar w:fldCharType="separate"/>
-      </w:r>
-      <w:r>
-        <w:rPr>
-          <w:noProof/>
-        </w:rPr>
-        <w:instrText>1</w:instrText>
-      </w:r>
-      <w:r>
-        <w:rPr>
-          <w:noProof/>
-        </w:rPr>
-        <w:fldChar w:fldCharType="end"/>
-      </w:r>
+      <w:fldSimple w:instr=" SEQ MTSec \c \* Arabic \* MERGEFORMAT ">
+        <w:r>
+          <w:rPr>
+            <w:noProof/>
+          </w:rPr>
+          <w:instrText>1</w:instrText>
+        </w:r>
+      </w:fldSimple>
       <w:r>
         <w:instrText>.</w:instrText>
       </w:r>
-      <w:r>
-        <w:fldChar w:fldCharType="begin"/>
-      </w:r>
-      <w:r>
-        <w:instrText xml:space="preserve"> SEQ MTEqn \c \* Arabic \* MERGEFORMAT </w:instrText>
-      </w:r>
-      <w:r>
-        <w:fldChar w:fldCharType="separate"/>
-      </w:r>
-      <w:r>
-        <w:rPr>
-          <w:noProof/>
-        </w:rPr>
-        <w:instrText>3</w:instrText>
-      </w:r>
-      <w:r>
-        <w:rPr>
-          <w:noProof/>
-        </w:rPr>
-        <w:fldChar w:fldCharType="end"/>
-      </w:r>
+      <w:fldSimple w:instr=" SEQ MTEqn \c \* Arabic \* MERGEFORMAT ">
+        <w:r>
+          <w:rPr>
+            <w:noProof/>
+          </w:rPr>
+          <w:instrText>3</w:instrText>
+        </w:r>
+      </w:fldSimple>
       <w:r>
         <w:instrText>)</w:instrText>
       </w:r>
@@ -2488,7 +2407,7 @@
           <v:shape id="_x0000_i1042" type="#_x0000_t75" style="width:18pt;height:19.15pt" o:ole="">
             <v:imagedata r:id="rId48" o:title=""/>
           </v:shape>
-          <o:OLEObject Type="Embed" ProgID="Equation.DSMT4" ShapeID="_x0000_i1042" DrawAspect="Content" ObjectID="_1785845434" r:id="rId49"/>
+          <o:OLEObject Type="Embed" ProgID="Equation.DSMT4" ShapeID="_x0000_i1042" DrawAspect="Content" ObjectID="_1785846299" r:id="rId49"/>
         </w:object>
       </w:r>
       <w:r>
@@ -2506,7 +2425,7 @@
           <v:shape id="_x0000_i1043" type="#_x0000_t75" style="width:12pt;height:18pt" o:ole="">
             <v:imagedata r:id="rId50" o:title=""/>
           </v:shape>
-          <o:OLEObject Type="Embed" ProgID="Equation.DSMT4" ShapeID="_x0000_i1043" DrawAspect="Content" ObjectID="_1785845435" r:id="rId51"/>
+          <o:OLEObject Type="Embed" ProgID="Equation.DSMT4" ShapeID="_x0000_i1043" DrawAspect="Content" ObjectID="_1785846300" r:id="rId51"/>
         </w:object>
       </w:r>
       <w:r>
@@ -2524,7 +2443,7 @@
           <w:bCs/>
         </w:rPr>
       </w:pPr>
-      <w:del w:id="82" w:author="Charlie X" w:date="2024-08-22T15:06:00Z" w16du:dateUtc="2024-08-22T07:06:00Z">
+      <w:del w:id="74" w:author="Charlie X" w:date="2024-08-22T15:06:00Z" w16du:dateUtc="2024-08-22T07:06:00Z">
         <w:r>
           <w:rPr>
             <w:rFonts w:ascii="Times New Roman" w:hAnsi="Times New Roman" w:cs="Times New Roman"/>
@@ -2571,7 +2490,7 @@
           <v:shape id="_x0000_i1044" type="#_x0000_t75" style="width:165.75pt;height:18pt" o:ole="">
             <v:imagedata r:id="rId52" o:title=""/>
           </v:shape>
-          <o:OLEObject Type="Embed" ProgID="Equation.DSMT4" ShapeID="_x0000_i1044" DrawAspect="Content" ObjectID="_1785845436" r:id="rId53"/>
+          <o:OLEObject Type="Embed" ProgID="Equation.DSMT4" ShapeID="_x0000_i1044" DrawAspect="Content" ObjectID="_1785846301" r:id="rId53"/>
         </w:object>
       </w:r>
       <w:r>
@@ -2595,51 +2514,25 @@
       <w:r>
         <w:instrText>(</w:instrText>
       </w:r>
-      <w:r>
-        <w:fldChar w:fldCharType="begin"/>
-      </w:r>
-      <w:r>
-        <w:instrText xml:space="preserve"> SEQ MTSec \c \* Arabic \* MERGEFORMAT </w:instrText>
-      </w:r>
-      <w:r>
-        <w:fldChar w:fldCharType="separate"/>
-      </w:r>
-      <w:r>
-        <w:rPr>
-          <w:noProof/>
-        </w:rPr>
-        <w:instrText>1</w:instrText>
-      </w:r>
-      <w:r>
-        <w:rPr>
-          <w:noProof/>
-        </w:rPr>
-        <w:fldChar w:fldCharType="end"/>
-      </w:r>
+      <w:fldSimple w:instr=" SEQ MTSec \c \* Arabic \* MERGEFORMAT ">
+        <w:r>
+          <w:rPr>
+            <w:noProof/>
+          </w:rPr>
+          <w:instrText>1</w:instrText>
+        </w:r>
+      </w:fldSimple>
       <w:r>
         <w:instrText>.</w:instrText>
       </w:r>
-      <w:r>
-        <w:fldChar w:fldCharType="begin"/>
-      </w:r>
-      <w:r>
-        <w:instrText xml:space="preserve"> SEQ MTEqn \c \* Arabic \* MERGEFORMAT </w:instrText>
-      </w:r>
-      <w:r>
-        <w:fldChar w:fldCharType="separate"/>
-      </w:r>
-      <w:r>
-        <w:rPr>
-          <w:noProof/>
-        </w:rPr>
-        <w:instrText>4</w:instrText>
-      </w:r>
-      <w:r>
-        <w:rPr>
-          <w:noProof/>
-        </w:rPr>
-        <w:fldChar w:fldCharType="end"/>
-      </w:r>
+      <w:fldSimple w:instr=" SEQ MTEqn \c \* Arabic \* MERGEFORMAT ">
+        <w:r>
+          <w:rPr>
+            <w:noProof/>
+          </w:rPr>
+          <w:instrText>4</w:instrText>
+        </w:r>
+      </w:fldSimple>
       <w:r>
         <w:instrText>)</w:instrText>
       </w:r>
@@ -2669,7 +2562,7 @@
           <v:shape id="_x0000_i1045" type="#_x0000_t75" style="width:24pt;height:18pt" o:ole="">
             <v:imagedata r:id="rId54" o:title=""/>
           </v:shape>
-          <o:OLEObject Type="Embed" ProgID="Equation.DSMT4" ShapeID="_x0000_i1045" DrawAspect="Content" ObjectID="_1785845437" r:id="rId55"/>
+          <o:OLEObject Type="Embed" ProgID="Equation.DSMT4" ShapeID="_x0000_i1045" DrawAspect="Content" ObjectID="_1785846302" r:id="rId55"/>
         </w:object>
       </w:r>
       <w:r>
@@ -2687,7 +2580,7 @@
           <v:shape id="_x0000_i1046" type="#_x0000_t75" style="width:28.9pt;height:18pt" o:ole="">
             <v:imagedata r:id="rId56" o:title=""/>
           </v:shape>
-          <o:OLEObject Type="Embed" ProgID="Equation.DSMT4" ShapeID="_x0000_i1046" DrawAspect="Content" ObjectID="_1785845438" r:id="rId57"/>
+          <o:OLEObject Type="Embed" ProgID="Equation.DSMT4" ShapeID="_x0000_i1046" DrawAspect="Content" ObjectID="_1785846303" r:id="rId57"/>
         </w:object>
       </w:r>
       <w:r>
@@ -2705,7 +2598,7 @@
           <v:shape id="_x0000_i1047" type="#_x0000_t75" style="width:26.25pt;height:18pt" o:ole="">
             <v:imagedata r:id="rId58" o:title=""/>
           </v:shape>
-          <o:OLEObject Type="Embed" ProgID="Equation.DSMT4" ShapeID="_x0000_i1047" DrawAspect="Content" ObjectID="_1785845439" r:id="rId59"/>
+          <o:OLEObject Type="Embed" ProgID="Equation.DSMT4" ShapeID="_x0000_i1047" DrawAspect="Content" ObjectID="_1785846304" r:id="rId59"/>
         </w:object>
       </w:r>
       <w:r>
@@ -2718,22 +2611,22 @@
     <w:p>
       <w:pPr>
         <w:rPr>
-          <w:ins w:id="83" w:author="Charlie X" w:date="2024-08-22T15:07:00Z" w16du:dateUtc="2024-08-22T07:07:00Z"/>
-          <w:rFonts w:ascii="Times New Roman" w:hAnsi="Times New Roman" w:cs="Times New Roman"/>
-          <w:b/>
-          <w:bCs/>
-        </w:rPr>
-      </w:pPr>
-    </w:p>
-    <w:p>
-      <w:pPr>
-        <w:rPr>
-          <w:rFonts w:ascii="Times New Roman" w:hAnsi="Times New Roman" w:cs="Times New Roman"/>
-          <w:b/>
-          <w:bCs/>
-        </w:rPr>
-      </w:pPr>
-      <w:del w:id="84" w:author="Charlie X" w:date="2024-08-22T15:07:00Z" w16du:dateUtc="2024-08-22T07:07:00Z">
+          <w:ins w:id="75" w:author="Charlie X" w:date="2024-08-22T15:07:00Z" w16du:dateUtc="2024-08-22T07:07:00Z"/>
+          <w:rFonts w:ascii="Times New Roman" w:hAnsi="Times New Roman" w:cs="Times New Roman"/>
+          <w:b/>
+          <w:bCs/>
+        </w:rPr>
+      </w:pPr>
+    </w:p>
+    <w:p>
+      <w:pPr>
+        <w:rPr>
+          <w:rFonts w:ascii="Times New Roman" w:hAnsi="Times New Roman" w:cs="Times New Roman"/>
+          <w:b/>
+          <w:bCs/>
+        </w:rPr>
+      </w:pPr>
+      <w:del w:id="76" w:author="Charlie X" w:date="2024-08-22T15:07:00Z" w16du:dateUtc="2024-08-22T07:07:00Z">
         <w:r>
           <w:rPr>
             <w:rFonts w:ascii="Times New Roman" w:hAnsi="Times New Roman" w:cs="Times New Roman"/>
@@ -2755,7 +2648,7 @@
     <w:p>
       <w:pPr>
         <w:rPr>
-          <w:ins w:id="85" w:author="Charlie X" w:date="2024-08-22T15:07:00Z" w16du:dateUtc="2024-08-22T07:07:00Z"/>
+          <w:ins w:id="77" w:author="Charlie X" w:date="2024-08-22T15:07:00Z" w16du:dateUtc="2024-08-22T07:07:00Z"/>
           <w:rFonts w:ascii="Times New Roman" w:hAnsi="Times New Roman" w:cs="Times New Roman"/>
         </w:rPr>
       </w:pPr>
@@ -2830,7 +2723,21 @@
         <w:rPr>
           <w:rFonts w:ascii="Times New Roman" w:hAnsi="Times New Roman" w:cs="Times New Roman"/>
         </w:rPr>
-        <w:t>Prospective Validation Cohort: To evaluate the model's generalization capability, a prospective validation is performed on a new set of data, possibly from a different time period or a different subset of patients. This stage is crucial for determining the real-world applicability of the model.</w:t>
+        <w:t xml:space="preserve">Prospective Validation Cohort: To evaluate the model's generalization capability, a prospective validation is performed on a new set of data, possibly from a different </w:t>
+      </w:r>
+      <w:proofErr w:type="gramStart"/>
+      <w:r>
+        <w:rPr>
+          <w:rFonts w:ascii="Times New Roman" w:hAnsi="Times New Roman" w:cs="Times New Roman"/>
+        </w:rPr>
+        <w:t>time period</w:t>
+      </w:r>
+      <w:proofErr w:type="gramEnd"/>
+      <w:r>
+        <w:rPr>
+          <w:rFonts w:ascii="Times New Roman" w:hAnsi="Times New Roman" w:cs="Times New Roman"/>
+        </w:rPr>
+        <w:t xml:space="preserve"> or a different subset of patients. This stage is crucial for determining the real-world applicability of the model.</w:t>
       </w:r>
     </w:p>
     <w:p>
@@ -2868,7 +2775,7 @@
           <w:bCs/>
         </w:rPr>
       </w:pPr>
-      <w:commentRangeStart w:id="86"/>
+      <w:commentRangeStart w:id="78"/>
       <w:r>
         <w:rPr>
           <w:rFonts w:ascii="Times New Roman" w:hAnsi="Times New Roman" w:cs="Times New Roman"/>
@@ -2877,18 +2784,18 @@
         </w:rPr>
         <w:t>Results</w:t>
       </w:r>
-      <w:commentRangeEnd w:id="86"/>
+      <w:commentRangeEnd w:id="78"/>
       <w:r>
         <w:rPr>
           <w:rStyle w:val="CommentReference"/>
         </w:rPr>
-        <w:commentReference w:id="86"/>
-      </w:r>
-    </w:p>
-    <w:p>
-      <w:pPr>
-        <w:rPr>
-          <w:ins w:id="87" w:author="Charlie X" w:date="2024-08-22T15:07:00Z" w16du:dateUtc="2024-08-22T07:07:00Z"/>
+        <w:commentReference w:id="78"/>
+      </w:r>
+    </w:p>
+    <w:p>
+      <w:pPr>
+        <w:rPr>
+          <w:ins w:id="79" w:author="Charlie X" w:date="2024-08-22T15:07:00Z" w16du:dateUtc="2024-08-22T07:07:00Z"/>
           <w:rFonts w:ascii="Times New Roman" w:hAnsi="Times New Roman" w:cs="Times New Roman"/>
         </w:rPr>
       </w:pPr>
@@ -2901,28 +2808,28 @@
           <w:numId w:val="1"/>
         </w:numPr>
         <w:rPr>
-          <w:ins w:id="88" w:author="Charlie X" w:date="2024-08-22T15:07:00Z" w16du:dateUtc="2024-08-22T07:07:00Z"/>
+          <w:ins w:id="80" w:author="Charlie X" w:date="2024-08-22T15:07:00Z" w16du:dateUtc="2024-08-22T07:07:00Z"/>
           <w:rFonts w:ascii="Times New Roman" w:hAnsi="Times New Roman" w:cs="Times New Roman" w:hint="eastAsia"/>
           <w:b/>
           <w:bCs/>
-          <w:rPrChange w:id="89" w:author="Charlie X" w:date="2024-08-22T15:07:00Z" w16du:dateUtc="2024-08-22T07:07:00Z">
+          <w:rPrChange w:id="81" w:author="Charlie X" w:date="2024-08-22T15:07:00Z" w16du:dateUtc="2024-08-22T07:07:00Z">
             <w:rPr>
-              <w:ins w:id="90" w:author="Charlie X" w:date="2024-08-22T15:07:00Z" w16du:dateUtc="2024-08-22T07:07:00Z"/>
+              <w:ins w:id="82" w:author="Charlie X" w:date="2024-08-22T15:07:00Z" w16du:dateUtc="2024-08-22T07:07:00Z"/>
               <w:rFonts w:hint="eastAsia"/>
             </w:rPr>
           </w:rPrChange>
         </w:rPr>
-        <w:pPrChange w:id="91" w:author="Charlie X" w:date="2024-08-22T15:07:00Z" w16du:dateUtc="2024-08-22T07:07:00Z">
+        <w:pPrChange w:id="83" w:author="Charlie X" w:date="2024-08-22T15:07:00Z" w16du:dateUtc="2024-08-22T07:07:00Z">
           <w:pPr/>
         </w:pPrChange>
       </w:pPr>
-      <w:ins w:id="92" w:author="Charlie X" w:date="2024-08-22T15:07:00Z" w16du:dateUtc="2024-08-22T07:07:00Z">
+      <w:ins w:id="84" w:author="Charlie X" w:date="2024-08-22T15:07:00Z" w16du:dateUtc="2024-08-22T07:07:00Z">
         <w:r>
           <w:rPr>
             <w:rFonts w:ascii="Times New Roman" w:hAnsi="Times New Roman" w:cs="Times New Roman"/>
             <w:b/>
             <w:bCs/>
-            <w:rPrChange w:id="93" w:author="Charlie X" w:date="2024-08-22T15:07:00Z" w16du:dateUtc="2024-08-22T07:07:00Z">
+            <w:rPrChange w:id="85" w:author="Charlie X" w:date="2024-08-22T15:07:00Z" w16du:dateUtc="2024-08-22T07:07:00Z">
               <w:rPr>
                 <w:rFonts w:ascii="Times New Roman" w:hAnsi="Times New Roman" w:cs="Times New Roman"/>
               </w:rPr>
@@ -2935,7 +2842,7 @@
             <w:rFonts w:ascii="Times New Roman" w:hAnsi="Times New Roman" w:cs="Times New Roman" w:hint="eastAsia"/>
             <w:b/>
             <w:bCs/>
-            <w:rPrChange w:id="94" w:author="Charlie X" w:date="2024-08-22T15:07:00Z" w16du:dateUtc="2024-08-22T07:07:00Z">
+            <w:rPrChange w:id="86" w:author="Charlie X" w:date="2024-08-22T15:07:00Z" w16du:dateUtc="2024-08-22T07:07:00Z">
               <w:rPr>
                 <w:rFonts w:ascii="Times New Roman" w:hAnsi="Times New Roman" w:cs="Times New Roman" w:hint="eastAsia"/>
               </w:rPr>
@@ -2948,7 +2855,7 @@
     <w:p>
       <w:pPr>
         <w:rPr>
-          <w:ins w:id="95" w:author="Charlie X" w:date="2024-08-22T15:07:00Z" w16du:dateUtc="2024-08-22T07:07:00Z"/>
+          <w:ins w:id="87" w:author="Charlie X" w:date="2024-08-22T15:07:00Z" w16du:dateUtc="2024-08-22T07:07:00Z"/>
           <w:rFonts w:ascii="Times New Roman" w:hAnsi="Times New Roman" w:cs="Times New Roman"/>
         </w:rPr>
       </w:pPr>
@@ -3303,12 +3210,14 @@
                 <w:rFonts w:ascii="Times New Roman" w:hAnsi="Times New Roman" w:cs="Times New Roman"/>
               </w:rPr>
             </w:pPr>
+            <w:proofErr w:type="gramStart"/>
             <w:r>
               <w:rPr>
                 <w:rFonts w:ascii="Times New Roman" w:hAnsi="Times New Roman" w:cs="Times New Roman" w:hint="eastAsia"/>
               </w:rPr>
               <w:t>Single-model</w:t>
             </w:r>
+            <w:proofErr w:type="gramEnd"/>
           </w:p>
           <w:p>
             <w:pPr>
@@ -3417,12 +3326,14 @@
                 <w:rFonts w:ascii="Times New Roman" w:hAnsi="Times New Roman" w:cs="Times New Roman"/>
               </w:rPr>
             </w:pPr>
+            <w:proofErr w:type="gramStart"/>
             <w:r>
               <w:rPr>
                 <w:rFonts w:ascii="Times New Roman" w:hAnsi="Times New Roman" w:cs="Times New Roman" w:hint="eastAsia"/>
               </w:rPr>
               <w:t>Single-model</w:t>
             </w:r>
+            <w:proofErr w:type="gramEnd"/>
           </w:p>
           <w:p>
             <w:pPr>
@@ -3526,7 +3437,7 @@
           <w:rFonts w:ascii="Times New Roman" w:hAnsi="Times New Roman" w:cs="Times New Roman"/>
         </w:rPr>
       </w:pPr>
-      <w:commentRangeStart w:id="96"/>
+      <w:commentRangeStart w:id="88"/>
       <w:r>
         <w:rPr>
           <w:rFonts w:ascii="Times New Roman" w:hAnsi="Times New Roman" w:cs="Times New Roman" w:hint="eastAsia"/>
@@ -3539,12 +3450,12 @@
         </w:rPr>
         <w:t xml:space="preserve"> The Results of Models</w:t>
       </w:r>
-      <w:commentRangeEnd w:id="96"/>
+      <w:commentRangeEnd w:id="88"/>
       <w:r>
         <w:rPr>
           <w:rStyle w:val="CommentReference"/>
         </w:rPr>
-        <w:commentReference w:id="96"/>
+        <w:commentReference w:id="88"/>
       </w:r>
     </w:p>
     <w:p>
@@ -3564,13 +3475,13 @@
           <w:numId w:val="2"/>
         </w:numPr>
         <w:rPr>
-          <w:ins w:id="97" w:author="Charlie X" w:date="2024-08-22T15:08:00Z" w16du:dateUtc="2024-08-22T07:08:00Z"/>
-          <w:rFonts w:ascii="Times New Roman" w:hAnsi="Times New Roman" w:cs="Times New Roman"/>
-          <w:b/>
-          <w:bCs/>
-        </w:rPr>
-      </w:pPr>
-      <w:ins w:id="98" w:author="Charlie X" w:date="2024-08-22T15:08:00Z" w16du:dateUtc="2024-08-22T07:08:00Z">
+          <w:ins w:id="89" w:author="Charlie X" w:date="2024-08-22T15:08:00Z" w16du:dateUtc="2024-08-22T07:08:00Z"/>
+          <w:rFonts w:ascii="Times New Roman" w:hAnsi="Times New Roman" w:cs="Times New Roman"/>
+          <w:b/>
+          <w:bCs/>
+        </w:rPr>
+      </w:pPr>
+      <w:ins w:id="90" w:author="Charlie X" w:date="2024-08-22T15:08:00Z" w16du:dateUtc="2024-08-22T07:08:00Z">
         <w:r>
           <w:rPr>
             <w:rFonts w:ascii="Times New Roman" w:hAnsi="Times New Roman" w:cs="Times New Roman"/>
@@ -3593,12 +3504,12 @@
       <w:pPr>
         <w:pStyle w:val="ListParagraph"/>
         <w:rPr>
-          <w:ins w:id="99" w:author="Charlie X" w:date="2024-08-22T15:08:00Z" w16du:dateUtc="2024-08-22T07:08:00Z"/>
+          <w:ins w:id="91" w:author="Charlie X" w:date="2024-08-22T15:08:00Z" w16du:dateUtc="2024-08-22T07:08:00Z"/>
           <w:rFonts w:ascii="Times New Roman" w:hAnsi="Times New Roman" w:cs="Times New Roman" w:hint="eastAsia"/>
           <w:b/>
           <w:bCs/>
         </w:rPr>
-        <w:pPrChange w:id="100" w:author="Charlie X" w:date="2024-08-22T15:08:00Z" w16du:dateUtc="2024-08-22T07:08:00Z">
+        <w:pPrChange w:id="92" w:author="Charlie X" w:date="2024-08-22T15:08:00Z" w16du:dateUtc="2024-08-22T07:08:00Z">
           <w:pPr>
             <w:pStyle w:val="ListParagraph"/>
             <w:numPr>
@@ -3617,13 +3528,13 @@
           <w:numId w:val="2"/>
         </w:numPr>
         <w:rPr>
-          <w:ins w:id="101" w:author="Charlie X" w:date="2024-08-22T15:08:00Z" w16du:dateUtc="2024-08-22T07:08:00Z"/>
+          <w:ins w:id="93" w:author="Charlie X" w:date="2024-08-22T15:08:00Z" w16du:dateUtc="2024-08-22T07:08:00Z"/>
           <w:rFonts w:ascii="Times New Roman" w:hAnsi="Times New Roman" w:cs="Times New Roman" w:hint="eastAsia"/>
           <w:b/>
           <w:bCs/>
         </w:rPr>
       </w:pPr>
-      <w:ins w:id="102" w:author="Charlie X" w:date="2024-08-22T15:08:00Z" w16du:dateUtc="2024-08-22T07:08:00Z">
+      <w:ins w:id="94" w:author="Charlie X" w:date="2024-08-22T15:08:00Z" w16du:dateUtc="2024-08-22T07:08:00Z">
         <w:r>
           <w:rPr>
             <w:rFonts w:ascii="Times New Roman" w:hAnsi="Times New Roman" w:cs="Times New Roman"/>
@@ -3645,17 +3556,17 @@
     <w:p>
       <w:pPr>
         <w:rPr>
-          <w:ins w:id="103" w:author="Charlie X" w:date="2024-08-22T15:08:00Z" w16du:dateUtc="2024-08-22T07:08:00Z"/>
-          <w:rFonts w:ascii="Times New Roman" w:hAnsi="Times New Roman" w:cs="Times New Roman"/>
-          <w:b/>
-          <w:bCs/>
-        </w:rPr>
-      </w:pPr>
-    </w:p>
-    <w:p>
-      <w:pPr>
-        <w:rPr>
-          <w:ins w:id="104" w:author="Charlie X" w:date="2024-08-22T15:08:00Z" w16du:dateUtc="2024-08-22T07:08:00Z"/>
+          <w:ins w:id="95" w:author="Charlie X" w:date="2024-08-22T15:08:00Z" w16du:dateUtc="2024-08-22T07:08:00Z"/>
+          <w:rFonts w:ascii="Times New Roman" w:hAnsi="Times New Roman" w:cs="Times New Roman"/>
+          <w:b/>
+          <w:bCs/>
+        </w:rPr>
+      </w:pPr>
+    </w:p>
+    <w:p>
+      <w:pPr>
+        <w:rPr>
+          <w:ins w:id="96" w:author="Charlie X" w:date="2024-08-22T15:08:00Z" w16du:dateUtc="2024-08-22T07:08:00Z"/>
           <w:rFonts w:ascii="Times New Roman" w:hAnsi="Times New Roman" w:cs="Times New Roman"/>
           <w:b/>
           <w:bCs/>
@@ -3682,7 +3593,7 @@
     <w:p>
       <w:pPr>
         <w:rPr>
-          <w:ins w:id="105" w:author="Charlie X" w:date="2024-08-22T15:09:00Z" w16du:dateUtc="2024-08-22T07:09:00Z"/>
+          <w:ins w:id="97" w:author="Charlie X" w:date="2024-08-22T15:09:00Z" w16du:dateUtc="2024-08-22T07:09:00Z"/>
           <w:rFonts w:ascii="Times New Roman" w:hAnsi="Times New Roman" w:cs="Times New Roman"/>
         </w:rPr>
       </w:pPr>
@@ -3715,7 +3626,7 @@
     <w:p>
       <w:pPr>
         <w:rPr>
-          <w:ins w:id="106" w:author="Charlie X" w:date="2024-08-22T15:09:00Z" w16du:dateUtc="2024-08-22T07:09:00Z"/>
+          <w:ins w:id="98" w:author="Charlie X" w:date="2024-08-22T15:09:00Z" w16du:dateUtc="2024-08-22T07:09:00Z"/>
           <w:rFonts w:ascii="Times New Roman" w:hAnsi="Times New Roman" w:cs="Times New Roman"/>
           <w:b/>
           <w:bCs/>
@@ -3803,7 +3714,7 @@
           <w:bCs/>
         </w:rPr>
       </w:pPr>
-      <w:commentRangeStart w:id="107"/>
+      <w:commentRangeStart w:id="99"/>
       <w:r>
         <w:rPr>
           <w:rFonts w:ascii="Times New Roman Regular" w:hAnsi="Times New Roman Regular" w:cs="Times New Roman Regular"/>
@@ -3812,12 +3723,12 @@
         </w:rPr>
         <w:t>Reference</w:t>
       </w:r>
-      <w:commentRangeEnd w:id="107"/>
+      <w:commentRangeEnd w:id="99"/>
       <w:r>
         <w:rPr>
           <w:rStyle w:val="CommentReference"/>
         </w:rPr>
-        <w:commentReference w:id="107"/>
+        <w:commentReference w:id="99"/>
       </w:r>
     </w:p>
     <w:p>
@@ -3843,9 +3754,9 @@
           <w:szCs w:val="20"/>
           <w:shd w:val="clear" w:color="auto" w:fill="FFFFFF"/>
         </w:rPr>
-        <w:t xml:space="preserve">Attia ZI , Friedman PA, Noseworthy PA, Lopez-Jimenez F, Ladewig DJ, Satam G, Pellikka PA, Munger TM, </w:t>
-      </w:r>
-      <w:proofErr w:type="spellStart"/>
+        <w:t xml:space="preserve">Attia </w:t>
+      </w:r>
+      <w:proofErr w:type="gramStart"/>
       <w:r>
         <w:rPr>
           <w:rFonts w:ascii="Times New Roman Regular" w:hAnsi="Times New Roman Regular" w:cs="Times New Roman Regular"/>
@@ -3854,9 +3765,9 @@
           <w:szCs w:val="20"/>
           <w:shd w:val="clear" w:color="auto" w:fill="FFFFFF"/>
         </w:rPr>
-        <w:t>Asirvatham</w:t>
-      </w:r>
-      <w:proofErr w:type="spellEnd"/>
+        <w:t>ZI ,</w:t>
+      </w:r>
+      <w:proofErr w:type="gramEnd"/>
       <w:r>
         <w:rPr>
           <w:rFonts w:ascii="Times New Roman Regular" w:hAnsi="Times New Roman Regular" w:cs="Times New Roman Regular"/>
@@ -3865,7 +3776,7 @@
           <w:szCs w:val="20"/>
           <w:shd w:val="clear" w:color="auto" w:fill="FFFFFF"/>
         </w:rPr>
-        <w:t xml:space="preserve"> SJ, Scott CG, Carter RE, Kapa S Age and sex estimation using artificial intelligence from standard 12-Lead ECGs. Circ </w:t>
+        <w:t xml:space="preserve"> Friedman PA, Noseworthy PA, Lopez-Jimenez F, Ladewig DJ, Satam G, Pellikka PA, Munger TM, </w:t>
       </w:r>
       <w:proofErr w:type="spellStart"/>
       <w:r>
@@ -3876,7 +3787,7 @@
           <w:szCs w:val="20"/>
           <w:shd w:val="clear" w:color="auto" w:fill="FFFFFF"/>
         </w:rPr>
-        <w:t>Arrhythm</w:t>
+        <w:t>Asirvatham</w:t>
       </w:r>
       <w:proofErr w:type="spellEnd"/>
       <w:r>
@@ -3887,11 +3798,10 @@
           <w:szCs w:val="20"/>
           <w:shd w:val="clear" w:color="auto" w:fill="FFFFFF"/>
         </w:rPr>
-        <w:t xml:space="preserve"> Electrophysiol2019;12:e007284.</w:t>
-      </w:r>
-    </w:p>
-    <w:p>
-      <w:pPr>
+        <w:t xml:space="preserve"> SJ, Scott CG, Carter RE, Kapa S Age and sex estimation using artificial intelligence from standard 12-Lead ECGs. Circ </w:t>
+      </w:r>
+      <w:proofErr w:type="spellStart"/>
+      <w:r>
         <w:rPr>
           <w:rFonts w:ascii="Times New Roman Regular" w:hAnsi="Times New Roman Regular" w:cs="Times New Roman Regular"/>
           <w:color w:val="222222"/>
@@ -3899,13 +3809,9 @@
           <w:szCs w:val="20"/>
           <w:shd w:val="clear" w:color="auto" w:fill="FFFFFF"/>
         </w:rPr>
-      </w:pPr>
-      <w:r>
-        <w:rPr>
-          <w:rFonts w:ascii="Times New Roman Regular" w:hAnsi="Times New Roman Regular" w:cs="Times New Roman Regular"/>
-        </w:rPr>
-        <w:t>[2]</w:t>
-      </w:r>
+        <w:t>Arrhythm</w:t>
+      </w:r>
+      <w:proofErr w:type="spellEnd"/>
       <w:r>
         <w:rPr>
           <w:rFonts w:ascii="Times New Roman Regular" w:hAnsi="Times New Roman Regular" w:cs="Times New Roman Regular"/>
@@ -3914,8 +3820,9 @@
           <w:szCs w:val="20"/>
           <w:shd w:val="clear" w:color="auto" w:fill="FFFFFF"/>
         </w:rPr>
-        <w:t xml:space="preserve"> </w:t>
-      </w:r>
+        <w:t xml:space="preserve"> Electrophysiol2019;</w:t>
+      </w:r>
+      <w:proofErr w:type="gramStart"/>
       <w:r>
         <w:rPr>
           <w:rFonts w:ascii="Times New Roman Regular" w:hAnsi="Times New Roman Regular" w:cs="Times New Roman Regular"/>
@@ -3924,9 +3831,9 @@
           <w:szCs w:val="20"/>
           <w:shd w:val="clear" w:color="auto" w:fill="FFFFFF"/>
         </w:rPr>
-        <w:t xml:space="preserve">Ko W-Y , </w:t>
-      </w:r>
-      <w:proofErr w:type="spellStart"/>
+        <w:t>12:e</w:t>
+      </w:r>
+      <w:proofErr w:type="gramEnd"/>
       <w:r>
         <w:rPr>
           <w:rFonts w:ascii="Times New Roman Regular" w:hAnsi="Times New Roman Regular" w:cs="Times New Roman Regular"/>
@@ -3935,10 +3842,11 @@
           <w:szCs w:val="20"/>
           <w:shd w:val="clear" w:color="auto" w:fill="FFFFFF"/>
         </w:rPr>
-        <w:t>Siontis</w:t>
-      </w:r>
-      <w:proofErr w:type="spellEnd"/>
-      <w:r>
+        <w:t>007284.</w:t>
+      </w:r>
+    </w:p>
+    <w:p>
+      <w:pPr>
         <w:rPr>
           <w:rFonts w:ascii="Times New Roman Regular" w:hAnsi="Times New Roman Regular" w:cs="Times New Roman Regular"/>
           <w:color w:val="222222"/>
@@ -3946,9 +3854,13 @@
           <w:szCs w:val="20"/>
           <w:shd w:val="clear" w:color="auto" w:fill="FFFFFF"/>
         </w:rPr>
-        <w:t xml:space="preserve"> KC, Attia ZI, Carter RE, Kapa S, Ommen SR, Demuth SJ, Ackerman MJ, Gersh BJ, Arruda-Olson AM, Geske JB, </w:t>
-      </w:r>
-      <w:proofErr w:type="spellStart"/>
+      </w:pPr>
+      <w:r>
+        <w:rPr>
+          <w:rFonts w:ascii="Times New Roman Regular" w:hAnsi="Times New Roman Regular" w:cs="Times New Roman Regular"/>
+        </w:rPr>
+        <w:t>[2]</w:t>
+      </w:r>
       <w:r>
         <w:rPr>
           <w:rFonts w:ascii="Times New Roman Regular" w:hAnsi="Times New Roman Regular" w:cs="Times New Roman Regular"/>
@@ -3957,9 +3869,8 @@
           <w:szCs w:val="20"/>
           <w:shd w:val="clear" w:color="auto" w:fill="FFFFFF"/>
         </w:rPr>
-        <w:t>Asirvatham</w:t>
-      </w:r>
-      <w:proofErr w:type="spellEnd"/>
+        <w:t xml:space="preserve"> </w:t>
+      </w:r>
       <w:r>
         <w:rPr>
           <w:rFonts w:ascii="Times New Roman Regular" w:hAnsi="Times New Roman Regular" w:cs="Times New Roman Regular"/>
@@ -3968,15 +3879,9 @@
           <w:szCs w:val="20"/>
           <w:shd w:val="clear" w:color="auto" w:fill="FFFFFF"/>
         </w:rPr>
-        <w:t xml:space="preserve"> SJ, Lopez-Jimenez F, Nishimura RA, Friedman PA, Noseworthy PA Detection of hypertrophic cardiomyopathy using a convolutional neural network-enabled electrocardiogram. J Am Coll Cardiol2020;75:722–733. </w:t>
-      </w:r>
-    </w:p>
-    <w:p>
-      <w:pPr>
-        <w:rPr>
-          <w:rFonts w:ascii="Times New Roman Regular" w:hAnsi="Times New Roman Regular" w:cs="Times New Roman Regular"/>
-        </w:rPr>
-      </w:pPr>
+        <w:t>Ko W-</w:t>
+      </w:r>
+      <w:proofErr w:type="gramStart"/>
       <w:r>
         <w:rPr>
           <w:rFonts w:ascii="Times New Roman Regular" w:hAnsi="Times New Roman Regular" w:cs="Times New Roman Regular"/>
@@ -3985,11 +3890,9 @@
           <w:szCs w:val="20"/>
           <w:shd w:val="clear" w:color="auto" w:fill="FFFFFF"/>
         </w:rPr>
-        <w:t>[3]</w:t>
-      </w:r>
-      <w:r>
-        <w:t xml:space="preserve"> </w:t>
-      </w:r>
+        <w:t>Y ,</w:t>
+      </w:r>
+      <w:proofErr w:type="gramEnd"/>
       <w:r>
         <w:rPr>
           <w:rFonts w:ascii="Times New Roman Regular" w:hAnsi="Times New Roman Regular" w:cs="Times New Roman Regular"/>
@@ -3998,21 +3901,9 @@
           <w:szCs w:val="20"/>
           <w:shd w:val="clear" w:color="auto" w:fill="FFFFFF"/>
         </w:rPr>
-        <w:t>Zhang J , Gajjala S, Agrawal P, Tison GH, Hallock LA, Beussink-Nelson L, Lassen MH, Fan E, Aras MA, Jordan C, Fleischmann KE, Melisko M, Qasim A, Shah SJ, Bajcsy R, Deo RC Fully Automated Echocardiogram Interpretation in Clinical Practice. Circulation2018;138:1623–1635.</w:t>
-      </w:r>
-    </w:p>
-    <w:p>
-      <w:pPr>
-        <w:rPr>
-          <w:rFonts w:ascii="Times New Roman Regular" w:hAnsi="Times New Roman Regular" w:cs="Times New Roman Regular"/>
-        </w:rPr>
-      </w:pPr>
-      <w:r>
-        <w:rPr>
-          <w:rFonts w:ascii="Times New Roman Regular" w:hAnsi="Times New Roman Regular" w:cs="Times New Roman Regular"/>
-        </w:rPr>
-        <w:t>[4]</w:t>
-      </w:r>
+        <w:t xml:space="preserve"> </w:t>
+      </w:r>
+      <w:proofErr w:type="spellStart"/>
       <w:r>
         <w:rPr>
           <w:rFonts w:ascii="Times New Roman Regular" w:hAnsi="Times New Roman Regular" w:cs="Times New Roman Regular"/>
@@ -4021,8 +3912,9 @@
           <w:szCs w:val="20"/>
           <w:shd w:val="clear" w:color="auto" w:fill="FFFFFF"/>
         </w:rPr>
-        <w:t xml:space="preserve"> </w:t>
-      </w:r>
+        <w:t>Siontis</w:t>
+      </w:r>
+      <w:proofErr w:type="spellEnd"/>
       <w:r>
         <w:rPr>
           <w:rFonts w:ascii="Times New Roman Regular" w:hAnsi="Times New Roman Regular" w:cs="Times New Roman Regular"/>
@@ -4031,7 +3923,7 @@
           <w:szCs w:val="20"/>
           <w:shd w:val="clear" w:color="auto" w:fill="FFFFFF"/>
         </w:rPr>
-        <w:t xml:space="preserve">Tran D , Wang H, </w:t>
+        <w:t xml:space="preserve"> KC, Attia ZI, Carter RE, Kapa S, Ommen SR, Demuth SJ, Ackerman MJ, Gersh BJ, Arruda-Olson AM, Geske JB, </w:t>
       </w:r>
       <w:proofErr w:type="spellStart"/>
       <w:r>
@@ -4042,7 +3934,7 @@
           <w:szCs w:val="20"/>
           <w:shd w:val="clear" w:color="auto" w:fill="FFFFFF"/>
         </w:rPr>
-        <w:t>Torresani</w:t>
+        <w:t>Asirvatham</w:t>
       </w:r>
       <w:proofErr w:type="spellEnd"/>
       <w:r>
@@ -4053,9 +3945,9 @@
           <w:szCs w:val="20"/>
           <w:shd w:val="clear" w:color="auto" w:fill="FFFFFF"/>
         </w:rPr>
-        <w:t xml:space="preserve"> L, Ray J, LeCun Y, </w:t>
-      </w:r>
-      <w:proofErr w:type="spellStart"/>
+        <w:t xml:space="preserve"> SJ, Lopez-Jimenez F, Nishimura RA, Friedman PA, Noseworthy PA Detection of hypertrophic cardiomyopathy using a convolutional neural network-enabled electrocardiogram. J Am Coll Cardiol</w:t>
+      </w:r>
+      <w:proofErr w:type="gramStart"/>
       <w:r>
         <w:rPr>
           <w:rFonts w:ascii="Times New Roman Regular" w:hAnsi="Times New Roman Regular" w:cs="Times New Roman Regular"/>
@@ -4064,9 +3956,9 @@
           <w:szCs w:val="20"/>
           <w:shd w:val="clear" w:color="auto" w:fill="FFFFFF"/>
         </w:rPr>
-        <w:t>Paluri</w:t>
-      </w:r>
-      <w:proofErr w:type="spellEnd"/>
+        <w:t>2020;75:722</w:t>
+      </w:r>
+      <w:proofErr w:type="gramEnd"/>
       <w:r>
         <w:rPr>
           <w:rFonts w:ascii="Times New Roman Regular" w:hAnsi="Times New Roman Regular" w:cs="Times New Roman Regular"/>
@@ -4075,9 +3967,15 @@
           <w:szCs w:val="20"/>
           <w:shd w:val="clear" w:color="auto" w:fill="FFFFFF"/>
         </w:rPr>
-        <w:t xml:space="preserve"> M A closer look at spatiotemporal convolutions for action recognition. Proc IEEE Conf </w:t>
-      </w:r>
-      <w:proofErr w:type="spellStart"/>
+        <w:t xml:space="preserve">–733. </w:t>
+      </w:r>
+    </w:p>
+    <w:p>
+      <w:pPr>
+        <w:rPr>
+          <w:rFonts w:ascii="Times New Roman Regular" w:hAnsi="Times New Roman Regular" w:cs="Times New Roman Regular"/>
+        </w:rPr>
+      </w:pPr>
       <w:r>
         <w:rPr>
           <w:rFonts w:ascii="Times New Roman Regular" w:hAnsi="Times New Roman Regular" w:cs="Times New Roman Regular"/>
@@ -4086,9 +3984,11 @@
           <w:szCs w:val="20"/>
           <w:shd w:val="clear" w:color="auto" w:fill="FFFFFF"/>
         </w:rPr>
-        <w:t>Comput</w:t>
-      </w:r>
-      <w:proofErr w:type="spellEnd"/>
+        <w:t>[3]</w:t>
+      </w:r>
+      <w:r>
+        <w:t xml:space="preserve"> </w:t>
+      </w:r>
       <w:r>
         <w:rPr>
           <w:rFonts w:ascii="Times New Roman Regular" w:hAnsi="Times New Roman Regular" w:cs="Times New Roman Regular"/>
@@ -4097,21 +3997,9 @@
           <w:szCs w:val="20"/>
           <w:shd w:val="clear" w:color="auto" w:fill="FFFFFF"/>
         </w:rPr>
-        <w:t xml:space="preserve"> Vision Pattern Recognition2018:6450–6459.</w:t>
-      </w:r>
-    </w:p>
-    <w:p>
-      <w:pPr>
-        <w:rPr>
-          <w:rFonts w:ascii="Times New Roman Regular" w:hAnsi="Times New Roman Regular" w:cs="Times New Roman Regular"/>
-        </w:rPr>
-      </w:pPr>
-      <w:r>
-        <w:rPr>
-          <w:rFonts w:ascii="Times New Roman Regular" w:hAnsi="Times New Roman Regular" w:cs="Times New Roman Regular"/>
-        </w:rPr>
-        <w:t>[5]</w:t>
-      </w:r>
+        <w:t xml:space="preserve">Zhang </w:t>
+      </w:r>
+      <w:proofErr w:type="gramStart"/>
       <w:r>
         <w:rPr>
           <w:rFonts w:ascii="Times New Roman Regular" w:hAnsi="Times New Roman Regular" w:cs="Times New Roman Regular"/>
@@ -4120,8 +4008,9 @@
           <w:szCs w:val="20"/>
           <w:shd w:val="clear" w:color="auto" w:fill="FFFFFF"/>
         </w:rPr>
-        <w:t xml:space="preserve"> </w:t>
-      </w:r>
+        <w:t>J ,</w:t>
+      </w:r>
+      <w:proofErr w:type="gramEnd"/>
       <w:r>
         <w:rPr>
           <w:rFonts w:ascii="Times New Roman Regular" w:hAnsi="Times New Roman Regular" w:cs="Times New Roman Regular"/>
@@ -4130,9 +4019,9 @@
           <w:szCs w:val="20"/>
           <w:shd w:val="clear" w:color="auto" w:fill="FFFFFF"/>
         </w:rPr>
-        <w:t xml:space="preserve">Goto S , Mahara K, Beussink-Nelson L, Ikura H, Katsumata Y, Endo J, Gaggin HK, Shah SJ, Itabashi Y, </w:t>
-      </w:r>
-      <w:proofErr w:type="spellStart"/>
+        <w:t xml:space="preserve"> Gajjala S, Agrawal P, Tison GH, Hallock LA, Beussink-Nelson L, Lassen MH, Fan E, Aras MA, Jordan C, Fleischmann KE, Melisko M, Qasim A, Shah SJ, Bajcsy R, Deo RC Fully Automated Echocardiogram Interpretation in Clinical Practice. Circulation</w:t>
+      </w:r>
+      <w:proofErr w:type="gramStart"/>
       <w:r>
         <w:rPr>
           <w:rFonts w:ascii="Times New Roman Regular" w:hAnsi="Times New Roman Regular" w:cs="Times New Roman Regular"/>
@@ -4141,9 +4030,9 @@
           <w:szCs w:val="20"/>
           <w:shd w:val="clear" w:color="auto" w:fill="FFFFFF"/>
         </w:rPr>
-        <w:t>MacRae</w:t>
-      </w:r>
-      <w:proofErr w:type="spellEnd"/>
+        <w:t>2018;138:1623</w:t>
+      </w:r>
+      <w:proofErr w:type="gramEnd"/>
       <w:r>
         <w:rPr>
           <w:rFonts w:ascii="Times New Roman Regular" w:hAnsi="Times New Roman Regular" w:cs="Times New Roman Regular"/>
@@ -4152,7 +4041,227 @@
           <w:szCs w:val="20"/>
           <w:shd w:val="clear" w:color="auto" w:fill="FFFFFF"/>
         </w:rPr>
-        <w:t xml:space="preserve"> CA, Deo RC Artificial intelligence-enabled fully automated detection of cardiac amyloidosis using electrocardiograms and echocardiograms. Nat Commun2021;12:2726.</w:t>
+        <w:t>–1635.</w:t>
+      </w:r>
+    </w:p>
+    <w:p>
+      <w:pPr>
+        <w:rPr>
+          <w:rFonts w:ascii="Times New Roman Regular" w:hAnsi="Times New Roman Regular" w:cs="Times New Roman Regular"/>
+        </w:rPr>
+      </w:pPr>
+      <w:r>
+        <w:rPr>
+          <w:rFonts w:ascii="Times New Roman Regular" w:hAnsi="Times New Roman Regular" w:cs="Times New Roman Regular"/>
+        </w:rPr>
+        <w:t>[4]</w:t>
+      </w:r>
+      <w:r>
+        <w:rPr>
+          <w:rFonts w:ascii="Times New Roman Regular" w:hAnsi="Times New Roman Regular" w:cs="Times New Roman Regular"/>
+          <w:color w:val="222222"/>
+          <w:sz w:val="20"/>
+          <w:szCs w:val="20"/>
+          <w:shd w:val="clear" w:color="auto" w:fill="FFFFFF"/>
+        </w:rPr>
+        <w:t xml:space="preserve"> </w:t>
+      </w:r>
+      <w:r>
+        <w:rPr>
+          <w:rFonts w:ascii="Times New Roman Regular" w:hAnsi="Times New Roman Regular" w:cs="Times New Roman Regular"/>
+          <w:color w:val="222222"/>
+          <w:sz w:val="20"/>
+          <w:szCs w:val="20"/>
+          <w:shd w:val="clear" w:color="auto" w:fill="FFFFFF"/>
+        </w:rPr>
+        <w:t xml:space="preserve">Tran </w:t>
+      </w:r>
+      <w:proofErr w:type="gramStart"/>
+      <w:r>
+        <w:rPr>
+          <w:rFonts w:ascii="Times New Roman Regular" w:hAnsi="Times New Roman Regular" w:cs="Times New Roman Regular"/>
+          <w:color w:val="222222"/>
+          <w:sz w:val="20"/>
+          <w:szCs w:val="20"/>
+          <w:shd w:val="clear" w:color="auto" w:fill="FFFFFF"/>
+        </w:rPr>
+        <w:t>D ,</w:t>
+      </w:r>
+      <w:proofErr w:type="gramEnd"/>
+      <w:r>
+        <w:rPr>
+          <w:rFonts w:ascii="Times New Roman Regular" w:hAnsi="Times New Roman Regular" w:cs="Times New Roman Regular"/>
+          <w:color w:val="222222"/>
+          <w:sz w:val="20"/>
+          <w:szCs w:val="20"/>
+          <w:shd w:val="clear" w:color="auto" w:fill="FFFFFF"/>
+        </w:rPr>
+        <w:t xml:space="preserve"> Wang H, </w:t>
+      </w:r>
+      <w:proofErr w:type="spellStart"/>
+      <w:r>
+        <w:rPr>
+          <w:rFonts w:ascii="Times New Roman Regular" w:hAnsi="Times New Roman Regular" w:cs="Times New Roman Regular"/>
+          <w:color w:val="222222"/>
+          <w:sz w:val="20"/>
+          <w:szCs w:val="20"/>
+          <w:shd w:val="clear" w:color="auto" w:fill="FFFFFF"/>
+        </w:rPr>
+        <w:t>Torresani</w:t>
+      </w:r>
+      <w:proofErr w:type="spellEnd"/>
+      <w:r>
+        <w:rPr>
+          <w:rFonts w:ascii="Times New Roman Regular" w:hAnsi="Times New Roman Regular" w:cs="Times New Roman Regular"/>
+          <w:color w:val="222222"/>
+          <w:sz w:val="20"/>
+          <w:szCs w:val="20"/>
+          <w:shd w:val="clear" w:color="auto" w:fill="FFFFFF"/>
+        </w:rPr>
+        <w:t xml:space="preserve"> L, Ray J, LeCun Y, </w:t>
+      </w:r>
+      <w:proofErr w:type="spellStart"/>
+      <w:r>
+        <w:rPr>
+          <w:rFonts w:ascii="Times New Roman Regular" w:hAnsi="Times New Roman Regular" w:cs="Times New Roman Regular"/>
+          <w:color w:val="222222"/>
+          <w:sz w:val="20"/>
+          <w:szCs w:val="20"/>
+          <w:shd w:val="clear" w:color="auto" w:fill="FFFFFF"/>
+        </w:rPr>
+        <w:t>Paluri</w:t>
+      </w:r>
+      <w:proofErr w:type="spellEnd"/>
+      <w:r>
+        <w:rPr>
+          <w:rFonts w:ascii="Times New Roman Regular" w:hAnsi="Times New Roman Regular" w:cs="Times New Roman Regular"/>
+          <w:color w:val="222222"/>
+          <w:sz w:val="20"/>
+          <w:szCs w:val="20"/>
+          <w:shd w:val="clear" w:color="auto" w:fill="FFFFFF"/>
+        </w:rPr>
+        <w:t xml:space="preserve"> M A closer look at spatiotemporal convolutions for action recognition. Proc IEEE Conf </w:t>
+      </w:r>
+      <w:proofErr w:type="spellStart"/>
+      <w:r>
+        <w:rPr>
+          <w:rFonts w:ascii="Times New Roman Regular" w:hAnsi="Times New Roman Regular" w:cs="Times New Roman Regular"/>
+          <w:color w:val="222222"/>
+          <w:sz w:val="20"/>
+          <w:szCs w:val="20"/>
+          <w:shd w:val="clear" w:color="auto" w:fill="FFFFFF"/>
+        </w:rPr>
+        <w:t>Comput</w:t>
+      </w:r>
+      <w:proofErr w:type="spellEnd"/>
+      <w:r>
+        <w:rPr>
+          <w:rFonts w:ascii="Times New Roman Regular" w:hAnsi="Times New Roman Regular" w:cs="Times New Roman Regular"/>
+          <w:color w:val="222222"/>
+          <w:sz w:val="20"/>
+          <w:szCs w:val="20"/>
+          <w:shd w:val="clear" w:color="auto" w:fill="FFFFFF"/>
+        </w:rPr>
+        <w:t xml:space="preserve"> Vision Pattern Recognition2018:6450–6459.</w:t>
+      </w:r>
+    </w:p>
+    <w:p>
+      <w:pPr>
+        <w:rPr>
+          <w:rFonts w:ascii="Times New Roman Regular" w:hAnsi="Times New Roman Regular" w:cs="Times New Roman Regular"/>
+        </w:rPr>
+      </w:pPr>
+      <w:r>
+        <w:rPr>
+          <w:rFonts w:ascii="Times New Roman Regular" w:hAnsi="Times New Roman Regular" w:cs="Times New Roman Regular"/>
+        </w:rPr>
+        <w:t>[5]</w:t>
+      </w:r>
+      <w:r>
+        <w:rPr>
+          <w:rFonts w:ascii="Times New Roman Regular" w:hAnsi="Times New Roman Regular" w:cs="Times New Roman Regular"/>
+          <w:color w:val="222222"/>
+          <w:sz w:val="20"/>
+          <w:szCs w:val="20"/>
+          <w:shd w:val="clear" w:color="auto" w:fill="FFFFFF"/>
+        </w:rPr>
+        <w:t xml:space="preserve"> </w:t>
+      </w:r>
+      <w:r>
+        <w:rPr>
+          <w:rFonts w:ascii="Times New Roman Regular" w:hAnsi="Times New Roman Regular" w:cs="Times New Roman Regular"/>
+          <w:color w:val="222222"/>
+          <w:sz w:val="20"/>
+          <w:szCs w:val="20"/>
+          <w:shd w:val="clear" w:color="auto" w:fill="FFFFFF"/>
+        </w:rPr>
+        <w:t xml:space="preserve">Goto </w:t>
+      </w:r>
+      <w:proofErr w:type="gramStart"/>
+      <w:r>
+        <w:rPr>
+          <w:rFonts w:ascii="Times New Roman Regular" w:hAnsi="Times New Roman Regular" w:cs="Times New Roman Regular"/>
+          <w:color w:val="222222"/>
+          <w:sz w:val="20"/>
+          <w:szCs w:val="20"/>
+          <w:shd w:val="clear" w:color="auto" w:fill="FFFFFF"/>
+        </w:rPr>
+        <w:t>S ,</w:t>
+      </w:r>
+      <w:proofErr w:type="gramEnd"/>
+      <w:r>
+        <w:rPr>
+          <w:rFonts w:ascii="Times New Roman Regular" w:hAnsi="Times New Roman Regular" w:cs="Times New Roman Regular"/>
+          <w:color w:val="222222"/>
+          <w:sz w:val="20"/>
+          <w:szCs w:val="20"/>
+          <w:shd w:val="clear" w:color="auto" w:fill="FFFFFF"/>
+        </w:rPr>
+        <w:t xml:space="preserve"> Mahara K, Beussink-Nelson L, Ikura H, Katsumata Y, Endo J, Gaggin HK, Shah SJ, Itabashi Y, </w:t>
+      </w:r>
+      <w:proofErr w:type="spellStart"/>
+      <w:r>
+        <w:rPr>
+          <w:rFonts w:ascii="Times New Roman Regular" w:hAnsi="Times New Roman Regular" w:cs="Times New Roman Regular"/>
+          <w:color w:val="222222"/>
+          <w:sz w:val="20"/>
+          <w:szCs w:val="20"/>
+          <w:shd w:val="clear" w:color="auto" w:fill="FFFFFF"/>
+        </w:rPr>
+        <w:t>MacRae</w:t>
+      </w:r>
+      <w:proofErr w:type="spellEnd"/>
+      <w:r>
+        <w:rPr>
+          <w:rFonts w:ascii="Times New Roman Regular" w:hAnsi="Times New Roman Regular" w:cs="Times New Roman Regular"/>
+          <w:color w:val="222222"/>
+          <w:sz w:val="20"/>
+          <w:szCs w:val="20"/>
+          <w:shd w:val="clear" w:color="auto" w:fill="FFFFFF"/>
+        </w:rPr>
+        <w:t xml:space="preserve"> CA, Deo RC Artificial intelligence-enabled fully automated detection of cardiac amyloidosis using electrocardiograms and echocardiograms. Nat Commun</w:t>
+      </w:r>
+      <w:proofErr w:type="gramStart"/>
+      <w:r>
+        <w:rPr>
+          <w:rFonts w:ascii="Times New Roman Regular" w:hAnsi="Times New Roman Regular" w:cs="Times New Roman Regular"/>
+          <w:color w:val="222222"/>
+          <w:sz w:val="20"/>
+          <w:szCs w:val="20"/>
+          <w:shd w:val="clear" w:color="auto" w:fill="FFFFFF"/>
+        </w:rPr>
+        <w:t>2021;12:2726</w:t>
+      </w:r>
+      <w:proofErr w:type="gramEnd"/>
+      <w:r>
+        <w:rPr>
+          <w:rFonts w:ascii="Times New Roman Regular" w:hAnsi="Times New Roman Regular" w:cs="Times New Roman Regular"/>
+          <w:color w:val="222222"/>
+          <w:sz w:val="20"/>
+          <w:szCs w:val="20"/>
+          <w:shd w:val="clear" w:color="auto" w:fill="FFFFFF"/>
+        </w:rPr>
+        <w:t>.</w:t>
       </w:r>
     </w:p>
     <w:p>
@@ -4489,7 +4598,7 @@
       </w:r>
     </w:p>
   </w:comment>
-  <w:comment w:id="25" w:author="Charlie X" w:date="2024-08-22T14:43:00Z" w:initials="CX">
+  <w:comment w:id="17" w:author="Charlie X" w:date="2024-08-22T14:43:00Z" w:initials="CX">
     <w:p>
       <w:pPr>
         <w:pStyle w:val="CommentText"/>
@@ -4524,7 +4633,7 @@
       </w:r>
     </w:p>
   </w:comment>
-  <w:comment w:id="43" w:author="Charlie X" w:date="2024-08-22T14:47:00Z" w:initials="CX">
+  <w:comment w:id="35" w:author="Charlie X" w:date="2024-08-22T14:47:00Z" w:initials="CX">
     <w:p>
       <w:pPr>
         <w:pStyle w:val="CommentText"/>
@@ -4544,7 +4653,7 @@
       </w:r>
     </w:p>
   </w:comment>
-  <w:comment w:id="48" w:author="Charlie X" w:date="2024-08-22T14:47:00Z" w:initials="CX">
+  <w:comment w:id="40" w:author="Charlie X" w:date="2024-08-22T14:47:00Z" w:initials="CX">
     <w:p>
       <w:pPr>
         <w:pStyle w:val="CommentText"/>
@@ -4570,7 +4679,7 @@
       </w:r>
     </w:p>
   </w:comment>
-  <w:comment w:id="59" w:author="Charlie X" w:date="2024-08-22T15:00:00Z" w:initials="CX">
+  <w:comment w:id="51" w:author="Charlie X" w:date="2024-08-22T15:00:00Z" w:initials="CX">
     <w:p>
       <w:pPr>
         <w:pStyle w:val="CommentText"/>
@@ -4590,7 +4699,7 @@
       </w:r>
     </w:p>
   </w:comment>
-  <w:comment w:id="61" w:author="Charlie X" w:date="2024-08-22T15:01:00Z" w:initials="CX">
+  <w:comment w:id="53" w:author="Charlie X" w:date="2024-08-22T15:01:00Z" w:initials="CX">
     <w:p>
       <w:pPr>
         <w:pStyle w:val="CommentText"/>
@@ -4610,7 +4719,7 @@
       </w:r>
     </w:p>
   </w:comment>
-  <w:comment w:id="64" w:author="Charlie X" w:date="2024-08-22T15:03:00Z" w:initials="CX">
+  <w:comment w:id="56" w:author="Charlie X" w:date="2024-08-22T15:03:00Z" w:initials="CX">
     <w:p>
       <w:pPr>
         <w:pStyle w:val="CommentText"/>
@@ -4627,7 +4736,7 @@
       </w:r>
     </w:p>
   </w:comment>
-  <w:comment w:id="73" w:author="Charlie X" w:date="2024-08-22T14:24:00Z" w:initials="CX">
+  <w:comment w:id="65" w:author="Charlie X" w:date="2024-08-22T14:24:00Z" w:initials="CX">
     <w:p>
       <w:pPr>
         <w:pStyle w:val="CommentText"/>
@@ -4659,7 +4768,7 @@
       </w:r>
     </w:p>
   </w:comment>
-  <w:comment w:id="86" w:author="Charlie X" w:date="2024-08-22T14:26:00Z" w:initials="CX">
+  <w:comment w:id="78" w:author="Charlie X" w:date="2024-08-22T14:26:00Z" w:initials="CX">
     <w:p>
       <w:pPr>
         <w:pStyle w:val="CommentText"/>
@@ -4679,7 +4788,7 @@
       </w:r>
     </w:p>
   </w:comment>
-  <w:comment w:id="96" w:author="Charlie X" w:date="2024-08-22T15:09:00Z" w:initials="CX">
+  <w:comment w:id="88" w:author="Charlie X" w:date="2024-08-22T15:09:00Z" w:initials="CX">
     <w:p>
       <w:pPr>
         <w:pStyle w:val="CommentText"/>
@@ -4699,7 +4808,7 @@
       </w:r>
     </w:p>
   </w:comment>
-  <w:comment w:id="107" w:author="Charlie X" w:date="2024-08-22T15:09:00Z" w:initials="CX">
+  <w:comment w:id="99" w:author="Charlie X" w:date="2024-08-22T15:09:00Z" w:initials="CX">
     <w:p>
       <w:pPr>
         <w:pStyle w:val="CommentText"/>
